--- a/APPIUM_Doc_1.0.docx
+++ b/APPIUM_Doc_1.0.docx
@@ -6569,7 +6569,27 @@
           <w:sz w:val="24"/>
           <w:szCs w:val="24"/>
         </w:rPr>
-        <w:t>"com.finance.emi.calculate:id/btn_skip"</w:t>
+        <w:t>"com.finance.emi.</w:t>
+      </w:r>
+      <w:proofErr w:type="gramStart"/>
+      <w:r>
+        <w:rPr>
+          <w:rFonts w:ascii="Consolas" w:hAnsi="Consolas" w:cstheme="minorHAnsi"/>
+          <w:color w:val="2A00FF"/>
+          <w:sz w:val="24"/>
+          <w:szCs w:val="24"/>
+        </w:rPr>
+        <w:t>calculate:</w:t>
+      </w:r>
+      <w:proofErr w:type="gramEnd"/>
+      <w:r>
+        <w:rPr>
+          <w:rFonts w:ascii="Consolas" w:hAnsi="Consolas" w:cstheme="minorHAnsi"/>
+          <w:color w:val="2A00FF"/>
+          <w:sz w:val="24"/>
+          <w:szCs w:val="24"/>
+        </w:rPr>
+        <w:t>id/btn_skip"</w:t>
       </w:r>
       <w:r>
         <w:rPr>
@@ -6619,7 +6639,27 @@
           <w:sz w:val="24"/>
           <w:szCs w:val="24"/>
         </w:rPr>
-        <w:t>"com.finance.emi.calculate:id/rootView"</w:t>
+        <w:t>"com.finance.emi.</w:t>
+      </w:r>
+      <w:proofErr w:type="gramStart"/>
+      <w:r>
+        <w:rPr>
+          <w:rFonts w:ascii="Consolas" w:hAnsi="Consolas" w:cstheme="minorHAnsi"/>
+          <w:color w:val="2A00FF"/>
+          <w:sz w:val="24"/>
+          <w:szCs w:val="24"/>
+        </w:rPr>
+        <w:t>calculate:</w:t>
+      </w:r>
+      <w:proofErr w:type="gramEnd"/>
+      <w:r>
+        <w:rPr>
+          <w:rFonts w:ascii="Consolas" w:hAnsi="Consolas" w:cstheme="minorHAnsi"/>
+          <w:color w:val="2A00FF"/>
+          <w:sz w:val="24"/>
+          <w:szCs w:val="24"/>
+        </w:rPr>
+        <w:t>id/rootView"</w:t>
       </w:r>
       <w:r>
         <w:rPr>
@@ -6669,7 +6709,27 @@
           <w:sz w:val="24"/>
           <w:szCs w:val="24"/>
         </w:rPr>
-        <w:t>"//android.widget.EditText[@resource-id='com.finance.emi.calculate:id/principal']"</w:t>
+        <w:t>"//android.widget.EditText[@resource-id='com.finance.emi.</w:t>
+      </w:r>
+      <w:proofErr w:type="gramStart"/>
+      <w:r>
+        <w:rPr>
+          <w:rFonts w:ascii="Consolas" w:hAnsi="Consolas" w:cstheme="minorHAnsi"/>
+          <w:color w:val="2A00FF"/>
+          <w:sz w:val="24"/>
+          <w:szCs w:val="24"/>
+        </w:rPr>
+        <w:t>calculate:</w:t>
+      </w:r>
+      <w:proofErr w:type="gramEnd"/>
+      <w:r>
+        <w:rPr>
+          <w:rFonts w:ascii="Consolas" w:hAnsi="Consolas" w:cstheme="minorHAnsi"/>
+          <w:color w:val="2A00FF"/>
+          <w:sz w:val="24"/>
+          <w:szCs w:val="24"/>
+        </w:rPr>
+        <w:t>id/principal']"</w:t>
       </w:r>
       <w:r>
         <w:rPr>
@@ -6737,7 +6797,27 @@
           <w:sz w:val="24"/>
           <w:szCs w:val="24"/>
         </w:rPr>
-        <w:t>"com.finance.emi.calculate:id/interest"</w:t>
+        <w:t>"com.finance.emi.</w:t>
+      </w:r>
+      <w:proofErr w:type="gramStart"/>
+      <w:r>
+        <w:rPr>
+          <w:rFonts w:ascii="Consolas" w:hAnsi="Consolas" w:cstheme="minorHAnsi"/>
+          <w:color w:val="2A00FF"/>
+          <w:sz w:val="24"/>
+          <w:szCs w:val="24"/>
+        </w:rPr>
+        <w:t>calculate:</w:t>
+      </w:r>
+      <w:proofErr w:type="gramEnd"/>
+      <w:r>
+        <w:rPr>
+          <w:rFonts w:ascii="Consolas" w:hAnsi="Consolas" w:cstheme="minorHAnsi"/>
+          <w:color w:val="2A00FF"/>
+          <w:sz w:val="24"/>
+          <w:szCs w:val="24"/>
+        </w:rPr>
+        <w:t>id/interest"</w:t>
       </w:r>
       <w:r>
         <w:rPr>
@@ -6806,7 +6886,27 @@
           <w:sz w:val="24"/>
           <w:szCs w:val="24"/>
         </w:rPr>
-        <w:t>"com.finance.emi.calculate:id/loan_tenure"</w:t>
+        <w:t>"com.finance.emi.</w:t>
+      </w:r>
+      <w:proofErr w:type="gramStart"/>
+      <w:r>
+        <w:rPr>
+          <w:rFonts w:ascii="Consolas" w:hAnsi="Consolas" w:cstheme="minorHAnsi"/>
+          <w:color w:val="2A00FF"/>
+          <w:sz w:val="24"/>
+          <w:szCs w:val="24"/>
+        </w:rPr>
+        <w:t>calculate:</w:t>
+      </w:r>
+      <w:proofErr w:type="gramEnd"/>
+      <w:r>
+        <w:rPr>
+          <w:rFonts w:ascii="Consolas" w:hAnsi="Consolas" w:cstheme="minorHAnsi"/>
+          <w:color w:val="2A00FF"/>
+          <w:sz w:val="24"/>
+          <w:szCs w:val="24"/>
+        </w:rPr>
+        <w:t>id/loan_tenure"</w:t>
       </w:r>
       <w:r>
         <w:rPr>
@@ -9002,9 +9102,19 @@
           <w:sz w:val="24"/>
           <w:szCs w:val="24"/>
         </w:rPr>
-        <w:t xml:space="preserve"> to use the UI Automator API, i.e.  </w:t>
+        <w:t xml:space="preserve"> to use the UI Automator API, </w:t>
+      </w:r>
+      <w:proofErr w:type="gramStart"/>
+      <w:r>
+        <w:rPr>
+          <w:rFonts w:ascii="Consolas" w:hAnsi="Consolas"/>
+          <w:sz w:val="24"/>
+          <w:szCs w:val="24"/>
+        </w:rPr>
+        <w:t xml:space="preserve">i.e.  </w:t>
       </w:r>
       <w:proofErr w:type="spellStart"/>
+      <w:proofErr w:type="gramEnd"/>
       <w:r>
         <w:rPr>
           <w:rFonts w:ascii="Consolas" w:hAnsi="Consolas"/>
@@ -10950,7 +11060,29 @@
           <w:szCs w:val="24"/>
           <w:shd w:val="clear" w:color="auto" w:fill="E8F2FE"/>
         </w:rPr>
-        <w:t>"new UiSelector().resourceId(\"com.finance.emi.calculate:id/rootView\").index(1)"</w:t>
+        <w:t>"new UiSelector().resourceId(\"com.finance.emi.</w:t>
+      </w:r>
+      <w:proofErr w:type="gramStart"/>
+      <w:r>
+        <w:rPr>
+          <w:rFonts w:ascii="Consolas" w:hAnsi="Consolas" w:cs="Consolas"/>
+          <w:color w:val="2A00FF"/>
+          <w:sz w:val="24"/>
+          <w:szCs w:val="24"/>
+          <w:shd w:val="clear" w:color="auto" w:fill="E8F2FE"/>
+        </w:rPr>
+        <w:t>calculate:</w:t>
+      </w:r>
+      <w:proofErr w:type="gramEnd"/>
+      <w:r>
+        <w:rPr>
+          <w:rFonts w:ascii="Consolas" w:hAnsi="Consolas" w:cs="Consolas"/>
+          <w:color w:val="2A00FF"/>
+          <w:sz w:val="24"/>
+          <w:szCs w:val="24"/>
+          <w:shd w:val="clear" w:color="auto" w:fill="E8F2FE"/>
+        </w:rPr>
+        <w:t>id/rootView\").index(1)"</w:t>
       </w:r>
       <w:r>
         <w:rPr>
@@ -11134,6 +11266,7 @@
         </w:rPr>
         <w:t>.*</w:t>
       </w:r>
+      <w:proofErr w:type="gramStart"/>
       <w:r>
         <w:rPr>
           <w:rFonts w:ascii="Consolas" w:hAnsi="Consolas" w:cs="Consolas"/>
@@ -11142,7 +11275,18 @@
           <w:szCs w:val="24"/>
           <w:shd w:val="clear" w:color="auto" w:fill="E8F2FE"/>
         </w:rPr>
-        <w:t>calculate:id/rootView\").index(1)"</w:t>
+        <w:t>calculate:</w:t>
+      </w:r>
+      <w:proofErr w:type="gramEnd"/>
+      <w:r>
+        <w:rPr>
+          <w:rFonts w:ascii="Consolas" w:hAnsi="Consolas" w:cs="Consolas"/>
+          <w:color w:val="2A00FF"/>
+          <w:sz w:val="24"/>
+          <w:szCs w:val="24"/>
+          <w:shd w:val="clear" w:color="auto" w:fill="E8F2FE"/>
+        </w:rPr>
+        <w:t>id/rootView\").index(1)"</w:t>
       </w:r>
       <w:r>
         <w:rPr>
@@ -11293,7 +11437,29 @@
           <w:szCs w:val="24"/>
           <w:shd w:val="clear" w:color="auto" w:fill="E8F2FE"/>
         </w:rPr>
-        <w:t>"new UiSelector().className(\"android.widget.EditText\").resourceId(\"com.finance.emi.calculate:id/principal\")"</w:t>
+        <w:t>"new UiSelector().className(\"android.widget.EditText\").resourceId(\"com.finance.emi.</w:t>
+      </w:r>
+      <w:proofErr w:type="gramStart"/>
+      <w:r>
+        <w:rPr>
+          <w:rFonts w:ascii="Consolas" w:hAnsi="Consolas" w:cs="Consolas"/>
+          <w:color w:val="2A00FF"/>
+          <w:sz w:val="24"/>
+          <w:szCs w:val="24"/>
+          <w:shd w:val="clear" w:color="auto" w:fill="E8F2FE"/>
+        </w:rPr>
+        <w:t>calculate:</w:t>
+      </w:r>
+      <w:proofErr w:type="gramEnd"/>
+      <w:r>
+        <w:rPr>
+          <w:rFonts w:ascii="Consolas" w:hAnsi="Consolas" w:cs="Consolas"/>
+          <w:color w:val="2A00FF"/>
+          <w:sz w:val="24"/>
+          <w:szCs w:val="24"/>
+          <w:shd w:val="clear" w:color="auto" w:fill="E8F2FE"/>
+        </w:rPr>
+        <w:t>id/principal\")"</w:t>
       </w:r>
       <w:r>
         <w:rPr>
@@ -11438,7 +11604,29 @@
           <w:szCs w:val="24"/>
           <w:shd w:val="clear" w:color="auto" w:fill="E8F2FE"/>
         </w:rPr>
-        <w:t>"new UiSelector().classNameMatches(\".*EditText\").resourceId(\"com.finance.emi.calculate:id/principal\")"</w:t>
+        <w:t>"new UiSelector().classNameMatches(\".*EditText\").resourceId(\"com.finance.emi.</w:t>
+      </w:r>
+      <w:proofErr w:type="gramStart"/>
+      <w:r>
+        <w:rPr>
+          <w:rFonts w:ascii="Consolas" w:hAnsi="Consolas" w:cs="Consolas"/>
+          <w:color w:val="2A00FF"/>
+          <w:sz w:val="24"/>
+          <w:szCs w:val="24"/>
+          <w:shd w:val="clear" w:color="auto" w:fill="E8F2FE"/>
+        </w:rPr>
+        <w:t>calculate:</w:t>
+      </w:r>
+      <w:proofErr w:type="gramEnd"/>
+      <w:r>
+        <w:rPr>
+          <w:rFonts w:ascii="Consolas" w:hAnsi="Consolas" w:cs="Consolas"/>
+          <w:color w:val="2A00FF"/>
+          <w:sz w:val="24"/>
+          <w:szCs w:val="24"/>
+          <w:shd w:val="clear" w:color="auto" w:fill="E8F2FE"/>
+        </w:rPr>
+        <w:t>id/principal\")"</w:t>
       </w:r>
       <w:r>
         <w:rPr>
@@ -11817,7 +12005,29 @@
           <w:szCs w:val="24"/>
           <w:shd w:val="clear" w:color="auto" w:fill="E8F2FE"/>
         </w:rPr>
-        <w:t>"new UiSelector().resourceId(\"com.finance.emi.calculate:id/extraRepaymentCard\").clickable(true)"</w:t>
+        <w:t>"new UiSelector().resourceId(\"com.finance.emi.</w:t>
+      </w:r>
+      <w:proofErr w:type="gramStart"/>
+      <w:r>
+        <w:rPr>
+          <w:rFonts w:ascii="Consolas" w:hAnsi="Consolas" w:cs="Consolas"/>
+          <w:color w:val="2A00FF"/>
+          <w:sz w:val="24"/>
+          <w:szCs w:val="24"/>
+          <w:shd w:val="clear" w:color="auto" w:fill="E8F2FE"/>
+        </w:rPr>
+        <w:t>calculate:</w:t>
+      </w:r>
+      <w:proofErr w:type="gramEnd"/>
+      <w:r>
+        <w:rPr>
+          <w:rFonts w:ascii="Consolas" w:hAnsi="Consolas" w:cs="Consolas"/>
+          <w:color w:val="2A00FF"/>
+          <w:sz w:val="24"/>
+          <w:szCs w:val="24"/>
+          <w:shd w:val="clear" w:color="auto" w:fill="E8F2FE"/>
+        </w:rPr>
+        <w:t>id/extraRepaymentCard\").clickable(true)"</w:t>
       </w:r>
       <w:r>
         <w:rPr>
@@ -22248,6 +22458,7 @@
         <w:ind w:left="630"/>
         <w:rPr>
           <w:rFonts w:ascii="Consolas" w:hAnsi="Consolas" w:cs="Consolas"/>
+          <w:color w:val="000000"/>
           <w:sz w:val="24"/>
           <w:szCs w:val="24"/>
         </w:rPr>
@@ -22323,38 +22534,8 @@
         <w:pStyle w:val="ListParagraph"/>
         <w:ind w:left="630"/>
         <w:rPr>
-          <w:rFonts w:ascii="Consolas" w:hAnsi="Consolas" w:cs="Courier New"/>
-          <w:color w:val="333333"/>
-          <w:sz w:val="24"/>
-          <w:szCs w:val="24"/>
-          <w:shd w:val="clear" w:color="auto" w:fill="FFFFFF"/>
-        </w:rPr>
-      </w:pPr>
-      <w:r>
-        <w:rPr>
-          <w:rFonts w:ascii="Consolas" w:hAnsi="Consolas" w:cs="Consolas"/>
-          <w:color w:val="000000"/>
-          <w:sz w:val="24"/>
-          <w:szCs w:val="24"/>
-        </w:rPr>
-        <w:tab/>
-      </w:r>
-      <w:r>
-        <w:rPr>
-          <w:rFonts w:ascii="Consolas" w:hAnsi="Consolas" w:cs="Consolas"/>
-          <w:color w:val="000000"/>
-          <w:sz w:val="24"/>
-          <w:szCs w:val="24"/>
-        </w:rPr>
-        <w:tab/>
-      </w:r>
-    </w:p>
-    <w:p>
-      <w:pPr>
-        <w:pStyle w:val="ListParagraph"/>
-        <w:ind w:left="630"/>
-        <w:rPr>
-          <w:rFonts w:ascii="Consolas" w:hAnsi="Consolas"/>
+          <w:rFonts w:ascii="Consolas" w:hAnsi="Consolas" w:cs="Consolas"/>
+          <w:color w:val="000000"/>
           <w:sz w:val="24"/>
           <w:szCs w:val="24"/>
         </w:rPr>
@@ -22367,7 +22548,6 @@
           <w:ilvl w:val="0"/>
           <w:numId w:val="22"/>
         </w:numPr>
-        <w:ind w:left="360"/>
         <w:rPr>
           <w:rFonts w:ascii="Consolas" w:hAnsi="Consolas" w:cs="Helvetica"/>
           <w:color w:val="000000" w:themeColor="text1"/>
@@ -22528,7 +22708,7 @@
     <w:p>
       <w:pPr>
         <w:pStyle w:val="ListParagraph"/>
-        <w:ind w:left="630"/>
+        <w:ind w:left="360" w:firstLine="360"/>
         <w:rPr>
           <w:rFonts w:ascii="Consolas" w:eastAsia="Times New Roman" w:hAnsi="Consolas" w:cs="Courier New"/>
           <w:color w:val="000000" w:themeColor="text1"/>
@@ -22545,7 +22725,6 @@
           <w:ilvl w:val="0"/>
           <w:numId w:val="22"/>
         </w:numPr>
-        <w:ind w:left="360"/>
         <w:rPr>
           <w:rFonts w:ascii="Consolas" w:hAnsi="Consolas" w:cs="Helvetica"/>
           <w:color w:val="000000" w:themeColor="text1"/>
@@ -23428,7 +23607,6 @@
           <w:szCs w:val="24"/>
           <w:shd w:val="clear" w:color="auto" w:fill="FFFFFF"/>
         </w:rPr>
-        <w:lastRenderedPageBreak/>
         <w:t>Example:</w:t>
       </w:r>
     </w:p>
@@ -23454,6 +23632,7 @@
           <w:szCs w:val="24"/>
           <w:shd w:val="clear" w:color="auto" w:fill="FFFFFF"/>
         </w:rPr>
+        <w:lastRenderedPageBreak/>
         <w:t xml:space="preserve">List&lt;List&lt;Object&gt;&gt; </w:t>
       </w:r>
       <w:proofErr w:type="spellStart"/>
@@ -24855,85 +25034,85 @@
           <w:szCs w:val="24"/>
           <w:shd w:val="clear" w:color="auto" w:fill="FFFFFF"/>
         </w:rPr>
+        <w:t>TouchActions</w:t>
+      </w:r>
+      <w:proofErr w:type="spellEnd"/>
+      <w:r>
+        <w:rPr>
+          <w:rFonts w:ascii="Consolas" w:eastAsia="Times New Roman" w:hAnsi="Consolas" w:cs="Courier New"/>
+          <w:color w:val="000000" w:themeColor="text1"/>
+          <w:sz w:val="24"/>
+          <w:szCs w:val="24"/>
+          <w:shd w:val="clear" w:color="auto" w:fill="FFFFFF"/>
+        </w:rPr>
+        <w:t xml:space="preserve"> action = </w:t>
+      </w:r>
+      <w:r>
+        <w:rPr>
+          <w:rFonts w:ascii="Consolas" w:eastAsia="Times New Roman" w:hAnsi="Consolas" w:cs="Courier New"/>
+          <w:b/>
+          <w:bCs/>
+          <w:color w:val="000000" w:themeColor="text1"/>
+          <w:sz w:val="24"/>
+          <w:szCs w:val="24"/>
+          <w:shd w:val="clear" w:color="auto" w:fill="FFFFFF"/>
+        </w:rPr>
+        <w:t>new</w:t>
+      </w:r>
+      <w:r>
+        <w:rPr>
+          <w:rFonts w:ascii="Consolas" w:eastAsia="Times New Roman" w:hAnsi="Consolas" w:cs="Courier New"/>
+          <w:color w:val="000000" w:themeColor="text1"/>
+          <w:sz w:val="24"/>
+          <w:szCs w:val="24"/>
+          <w:shd w:val="clear" w:color="auto" w:fill="FFFFFF"/>
+        </w:rPr>
+        <w:t xml:space="preserve"> </w:t>
+      </w:r>
+      <w:proofErr w:type="spellStart"/>
+      <w:r>
+        <w:rPr>
+          <w:rFonts w:ascii="Consolas" w:eastAsia="Times New Roman" w:hAnsi="Consolas" w:cs="Courier New"/>
+          <w:color w:val="000000" w:themeColor="text1"/>
+          <w:sz w:val="24"/>
+          <w:szCs w:val="24"/>
+          <w:shd w:val="clear" w:color="auto" w:fill="FFFFFF"/>
+        </w:rPr>
+        <w:t>TouchActions</w:t>
+      </w:r>
+      <w:proofErr w:type="spellEnd"/>
+      <w:r>
+        <w:rPr>
+          <w:rFonts w:ascii="Consolas" w:eastAsia="Times New Roman" w:hAnsi="Consolas" w:cs="Courier New"/>
+          <w:color w:val="000000" w:themeColor="text1"/>
+          <w:sz w:val="24"/>
+          <w:szCs w:val="24"/>
+          <w:shd w:val="clear" w:color="auto" w:fill="FFFFFF"/>
+        </w:rPr>
+        <w:t>(driver);</w:t>
+      </w:r>
+    </w:p>
+    <w:p>
+      <w:pPr>
+        <w:pStyle w:val="ListParagraph"/>
+        <w:rPr>
+          <w:rFonts w:ascii="Consolas" w:eastAsia="Times New Roman" w:hAnsi="Consolas" w:cs="Courier New"/>
+          <w:color w:val="000000" w:themeColor="text1"/>
+          <w:sz w:val="24"/>
+          <w:szCs w:val="24"/>
+          <w:shd w:val="clear" w:color="auto" w:fill="FFFFFF"/>
+        </w:rPr>
+      </w:pPr>
+      <w:proofErr w:type="spellStart"/>
+      <w:r>
+        <w:rPr>
+          <w:rFonts w:ascii="Consolas" w:eastAsia="Times New Roman" w:hAnsi="Consolas" w:cs="Courier New"/>
+          <w:color w:val="000000" w:themeColor="text1"/>
+          <w:sz w:val="24"/>
+          <w:szCs w:val="24"/>
+          <w:shd w:val="clear" w:color="auto" w:fill="FFFFFF"/>
+        </w:rPr>
         <w:lastRenderedPageBreak/>
-        <w:t>TouchActions</w:t>
-      </w:r>
-      <w:proofErr w:type="spellEnd"/>
-      <w:r>
-        <w:rPr>
-          <w:rFonts w:ascii="Consolas" w:eastAsia="Times New Roman" w:hAnsi="Consolas" w:cs="Courier New"/>
-          <w:color w:val="000000" w:themeColor="text1"/>
-          <w:sz w:val="24"/>
-          <w:szCs w:val="24"/>
-          <w:shd w:val="clear" w:color="auto" w:fill="FFFFFF"/>
-        </w:rPr>
-        <w:t xml:space="preserve"> action = </w:t>
-      </w:r>
-      <w:r>
-        <w:rPr>
-          <w:rFonts w:ascii="Consolas" w:eastAsia="Times New Roman" w:hAnsi="Consolas" w:cs="Courier New"/>
-          <w:b/>
-          <w:bCs/>
-          <w:color w:val="000000" w:themeColor="text1"/>
-          <w:sz w:val="24"/>
-          <w:szCs w:val="24"/>
-          <w:shd w:val="clear" w:color="auto" w:fill="FFFFFF"/>
-        </w:rPr>
-        <w:t>new</w:t>
-      </w:r>
-      <w:r>
-        <w:rPr>
-          <w:rFonts w:ascii="Consolas" w:eastAsia="Times New Roman" w:hAnsi="Consolas" w:cs="Courier New"/>
-          <w:color w:val="000000" w:themeColor="text1"/>
-          <w:sz w:val="24"/>
-          <w:szCs w:val="24"/>
-          <w:shd w:val="clear" w:color="auto" w:fill="FFFFFF"/>
-        </w:rPr>
-        <w:t xml:space="preserve"> </w:t>
-      </w:r>
-      <w:proofErr w:type="spellStart"/>
-      <w:r>
-        <w:rPr>
-          <w:rFonts w:ascii="Consolas" w:eastAsia="Times New Roman" w:hAnsi="Consolas" w:cs="Courier New"/>
-          <w:color w:val="000000" w:themeColor="text1"/>
-          <w:sz w:val="24"/>
-          <w:szCs w:val="24"/>
-          <w:shd w:val="clear" w:color="auto" w:fill="FFFFFF"/>
-        </w:rPr>
-        <w:t>TouchActions</w:t>
-      </w:r>
-      <w:proofErr w:type="spellEnd"/>
-      <w:r>
-        <w:rPr>
-          <w:rFonts w:ascii="Consolas" w:eastAsia="Times New Roman" w:hAnsi="Consolas" w:cs="Courier New"/>
-          <w:color w:val="000000" w:themeColor="text1"/>
-          <w:sz w:val="24"/>
-          <w:szCs w:val="24"/>
-          <w:shd w:val="clear" w:color="auto" w:fill="FFFFFF"/>
-        </w:rPr>
-        <w:t>(driver);</w:t>
-      </w:r>
-    </w:p>
-    <w:p>
-      <w:pPr>
-        <w:pStyle w:val="ListParagraph"/>
-        <w:rPr>
-          <w:rFonts w:ascii="Consolas" w:eastAsia="Times New Roman" w:hAnsi="Consolas" w:cs="Courier New"/>
-          <w:color w:val="000000" w:themeColor="text1"/>
-          <w:sz w:val="24"/>
-          <w:szCs w:val="24"/>
-          <w:shd w:val="clear" w:color="auto" w:fill="FFFFFF"/>
-        </w:rPr>
-      </w:pPr>
-      <w:proofErr w:type="spellStart"/>
-      <w:r>
-        <w:rPr>
-          <w:rFonts w:ascii="Consolas" w:eastAsia="Times New Roman" w:hAnsi="Consolas" w:cs="Courier New"/>
-          <w:color w:val="000000" w:themeColor="text1"/>
-          <w:sz w:val="24"/>
-          <w:szCs w:val="24"/>
-          <w:shd w:val="clear" w:color="auto" w:fill="FFFFFF"/>
-        </w:rPr>
         <w:t>action.</w:t>
       </w:r>
       <w:r>
@@ -26568,15 +26747,7 @@
           <w:rFonts w:ascii="Consolas" w:hAnsi="Consolas" w:cs="Segoe UI"/>
           <w:color w:val="232629"/>
         </w:rPr>
-        <w:t xml:space="preserve"> This Flag is used when we don't want to reset app state between sessions (Android: </w:t>
-      </w:r>
-      <w:r>
-        <w:rPr>
-          <w:rFonts w:ascii="Consolas" w:hAnsi="Consolas" w:cs="Segoe UI"/>
-          <w:color w:val="232629"/>
-        </w:rPr>
-        <w:lastRenderedPageBreak/>
-        <w:t xml:space="preserve">don’t uninstall app before new session). Its default Value is </w:t>
+        <w:t xml:space="preserve"> This Flag is used when we don't want to reset app state between sessions (Android: don’t uninstall app before new session). Its default Value is </w:t>
       </w:r>
       <w:r>
         <w:rPr>
@@ -26616,6 +26787,7 @@
           <w:sz w:val="24"/>
           <w:szCs w:val="24"/>
         </w:rPr>
+        <w:lastRenderedPageBreak/>
         <w:t xml:space="preserve">We can start your Appium server with "appium --no-reset" command or include server capability like:   </w:t>
       </w:r>
       <w:r>
@@ -27717,7 +27889,6 @@
           <w:sz w:val="24"/>
           <w:szCs w:val="24"/>
         </w:rPr>
-        <w:lastRenderedPageBreak/>
         <w:t>commons-validator.jar</w:t>
       </w:r>
     </w:p>
@@ -27827,6 +27998,7 @@
           <w:sz w:val="24"/>
           <w:szCs w:val="24"/>
         </w:rPr>
+        <w:lastRenderedPageBreak/>
         <w:t>appiumService</w:t>
       </w:r>
       <w:r>

--- a/APPIUM_Doc_1.0.docx
+++ b/APPIUM_Doc_1.0.docx
@@ -4,8 +4,41 @@
   <w:body>
     <w:p>
       <w:pPr>
-        <w:pStyle w:val="NoSpacing"/>
-        <w:ind w:left="3600" w:firstLine="720"/>
+        <w:spacing w:before="186"/>
+        <w:ind w:left="1440" w:right="1152" w:firstLine="720"/>
+        <w:rPr>
+          <w:rFonts w:ascii="Times New Roman"/>
+          <w:color w:val="000009"/>
+          <w:sz w:val="72"/>
+        </w:rPr>
+      </w:pPr>
+    </w:p>
+    <w:p>
+      <w:pPr>
+        <w:spacing w:before="186"/>
+        <w:ind w:left="1440" w:right="1152" w:firstLine="720"/>
+        <w:rPr>
+          <w:rFonts w:ascii="Times New Roman"/>
+          <w:color w:val="000009"/>
+          <w:sz w:val="72"/>
+        </w:rPr>
+      </w:pPr>
+    </w:p>
+    <w:p>
+      <w:pPr>
+        <w:spacing w:before="186"/>
+        <w:ind w:left="1440" w:right="1152" w:firstLine="720"/>
+        <w:rPr>
+          <w:rFonts w:ascii="Times New Roman"/>
+          <w:color w:val="000009"/>
+          <w:sz w:val="72"/>
+        </w:rPr>
+      </w:pPr>
+    </w:p>
+    <w:p>
+      <w:pPr>
+        <w:spacing w:before="186"/>
+        <w:ind w:left="1440" w:right="1152" w:firstLine="720"/>
         <w:rPr>
           <w:rFonts w:cstheme="minorHAnsi"/>
           <w:b/>
@@ -14,62 +47,23 @@
           <w:szCs w:val="144"/>
         </w:rPr>
       </w:pPr>
-    </w:p>
-    <w:p>
-      <w:pPr>
-        <w:pStyle w:val="NoSpacing"/>
-        <w:ind w:left="3600" w:firstLine="720"/>
-        <w:rPr>
-          <w:rFonts w:cstheme="minorHAnsi"/>
-          <w:b/>
-          <w:bCs/>
-          <w:sz w:val="144"/>
-          <w:szCs w:val="144"/>
-        </w:rPr>
-      </w:pPr>
-    </w:p>
-    <w:p>
-      <w:pPr>
-        <w:pStyle w:val="NoSpacing"/>
-        <w:ind w:left="3600" w:firstLine="720"/>
-        <w:rPr>
-          <w:rFonts w:cstheme="minorHAnsi"/>
-          <w:b/>
-          <w:bCs/>
-          <w:sz w:val="144"/>
-          <w:szCs w:val="144"/>
-        </w:rPr>
-      </w:pPr>
+      <w:r>
+        <w:rPr>
+          <w:rFonts w:ascii="Times New Roman"/>
+          <w:color w:val="000009"/>
+          <w:sz w:val="72"/>
+        </w:rPr>
+        <w:t>Siddhi Institute</w:t>
+      </w:r>
     </w:p>
     <w:p>
       <w:pPr>
         <w:pStyle w:val="NoSpacing"/>
         <w:ind w:left="2160"/>
         <w:rPr>
-          <w:rFonts w:cstheme="minorHAnsi"/>
-          <w:b/>
-          <w:bCs/>
-          <w:sz w:val="144"/>
-          <w:szCs w:val="144"/>
-        </w:rPr>
-      </w:pPr>
-      <w:r>
-        <w:rPr>
-          <w:rFonts w:cstheme="minorHAnsi"/>
-          <w:b/>
-          <w:bCs/>
-          <w:sz w:val="144"/>
-          <w:szCs w:val="144"/>
-        </w:rPr>
-        <w:t>APPIUM</w:t>
-      </w:r>
-    </w:p>
-    <w:p>
-      <w:pPr>
-        <w:pStyle w:val="NoSpacing"/>
-        <w:ind w:left="2880" w:firstLine="720"/>
-        <w:rPr>
-          <w:rFonts w:cstheme="minorHAnsi"/>
+          <w:rFonts w:ascii="Times New Roman" w:hAnsi="Times New Roman" w:cs="Times New Roman"/>
+          <w:b/>
+          <w:bCs/>
           <w:sz w:val="28"/>
           <w:szCs w:val="28"/>
         </w:rPr>
@@ -77,11 +71,101 @@
       <w:r>
         <w:rPr>
           <w:rFonts w:cstheme="minorHAnsi"/>
+          <w:b/>
+          <w:bCs/>
+          <w:sz w:val="96"/>
+          <w:szCs w:val="96"/>
+        </w:rPr>
+        <w:t xml:space="preserve"> </w:t>
+      </w:r>
+      <w:r>
+        <w:rPr>
+          <w:rFonts w:ascii="Times New Roman" w:hAnsi="Times New Roman" w:cs="Times New Roman"/>
+          <w:b/>
+          <w:bCs/>
+          <w:sz w:val="96"/>
+          <w:szCs w:val="96"/>
+        </w:rPr>
+        <w:t>APPIUM</w:t>
+      </w:r>
+    </w:p>
+    <w:p>
+      <w:pPr>
+        <w:ind w:left="324" w:right="1152"/>
+        <w:jc w:val="center"/>
+        <w:rPr>
+          <w:rFonts w:ascii="Times New Roman"/>
+          <w:i/>
+          <w:sz w:val="44"/>
+        </w:rPr>
+      </w:pPr>
+      <w:r>
+        <w:rPr>
+          <w:rFonts w:ascii="Times New Roman"/>
+          <w:i/>
+          <w:color w:val="000009"/>
+          <w:sz w:val="44"/>
+        </w:rPr>
+        <w:t>by</w:t>
+      </w:r>
+    </w:p>
+    <w:p>
+      <w:pPr>
+        <w:pStyle w:val="BodyText"/>
+        <w:rPr>
+          <w:rFonts w:ascii="Times New Roman"/>
+          <w:i/>
+          <w:sz w:val="44"/>
+        </w:rPr>
+      </w:pPr>
+    </w:p>
+    <w:p>
+      <w:pPr>
+        <w:spacing w:before="1"/>
+        <w:ind w:left="360" w:right="1152"/>
+        <w:jc w:val="center"/>
+        <w:rPr>
+          <w:rFonts w:ascii="Times New Roman"/>
+          <w:sz w:val="24"/>
+        </w:rPr>
+      </w:pPr>
+      <w:r>
+        <w:rPr>
+          <w:rFonts w:ascii="Times New Roman"/>
+          <w:color w:val="000009"/>
+          <w:sz w:val="44"/>
+        </w:rPr>
+        <w:t>Srikanth Pittala</w:t>
+      </w:r>
+      <w:r>
+        <w:rPr>
+          <w:rFonts w:ascii="Times New Roman"/>
+          <w:color w:val="000009"/>
+          <w:spacing w:val="84"/>
+          <w:sz w:val="44"/>
+        </w:rPr>
+        <w:t xml:space="preserve"> </w:t>
+      </w:r>
+      <w:r>
+        <w:rPr>
+          <w:rFonts w:ascii="Times New Roman"/>
+          <w:color w:val="000009"/>
+          <w:sz w:val="24"/>
+        </w:rPr>
+        <w:t>Sr. Automation Engineer</w:t>
+      </w:r>
+    </w:p>
+    <w:p>
+      <w:pPr>
+        <w:pStyle w:val="NoSpacing"/>
+        <w:rPr>
+          <w:rFonts w:cstheme="minorHAnsi"/>
+          <w:b/>
+          <w:bCs/>
           <w:sz w:val="28"/>
           <w:szCs w:val="28"/>
         </w:rPr>
-        <w:t xml:space="preserve"> </w:t>
-      </w:r>
+      </w:pPr>
     </w:p>
     <w:p>
       <w:pPr>
@@ -262,10 +346,7 @@
           <w:szCs w:val="28"/>
         </w:rPr>
       </w:pPr>
-    </w:p>
-    <w:p>
-      <w:pPr>
-        <w:pStyle w:val="NoSpacing"/>
+      <w:r>
         <w:rPr>
           <w:rFonts w:cstheme="minorHAnsi"/>
           <w:b/>
@@ -273,39 +354,7 @@
           <w:sz w:val="28"/>
           <w:szCs w:val="28"/>
         </w:rPr>
-      </w:pPr>
-    </w:p>
-    <w:p>
-      <w:pPr>
-        <w:pStyle w:val="NoSpacing"/>
-        <w:rPr>
-          <w:rFonts w:cstheme="minorHAnsi"/>
-          <w:b/>
-          <w:bCs/>
-          <w:sz w:val="28"/>
-          <w:szCs w:val="28"/>
-        </w:rPr>
-      </w:pPr>
-    </w:p>
-    <w:p>
-      <w:pPr>
-        <w:pStyle w:val="NoSpacing"/>
-        <w:rPr>
-          <w:rFonts w:cstheme="minorHAnsi"/>
-          <w:b/>
-          <w:bCs/>
-          <w:sz w:val="28"/>
-          <w:szCs w:val="28"/>
-        </w:rPr>
-      </w:pPr>
-      <w:r>
-        <w:rPr>
-          <w:rFonts w:cstheme="minorHAnsi"/>
-          <w:b/>
-          <w:bCs/>
-          <w:sz w:val="28"/>
-          <w:szCs w:val="28"/>
-        </w:rPr>
+        <w:lastRenderedPageBreak/>
         <w:t>What is Appium?</w:t>
       </w:r>
     </w:p>
@@ -817,7 +866,6 @@
           <w:sz w:val="24"/>
           <w:szCs w:val="24"/>
         </w:rPr>
-        <w:lastRenderedPageBreak/>
         <w:t>It supports all languages</w:t>
       </w:r>
     </w:p>
@@ -840,6 +888,7 @@
           <w:sz w:val="24"/>
           <w:szCs w:val="24"/>
         </w:rPr>
+        <w:lastRenderedPageBreak/>
         <w:t>Platform independent</w:t>
       </w:r>
       <w:r>
@@ -29369,10 +29418,8 @@
     <w:sectPr>
       <w:headerReference w:type="even" r:id="rId15"/>
       <w:headerReference w:type="default" r:id="rId16"/>
-      <w:footerReference w:type="even" r:id="rId17"/>
-      <w:footerReference w:type="default" r:id="rId18"/>
-      <w:headerReference w:type="first" r:id="rId19"/>
-      <w:footerReference w:type="first" r:id="rId20"/>
+      <w:footerReference w:type="default" r:id="rId17"/>
+      <w:headerReference w:type="first" r:id="rId18"/>
       <w:pgSz w:w="12240" w:h="15840"/>
       <w:pgMar w:top="1440" w:right="1440" w:bottom="1440" w:left="1440" w:header="720" w:footer="720" w:gutter="0"/>
       <w:cols w:space="720"/>
@@ -29409,26 +29456,49 @@
 
 <file path=word/footer1.xml><?xml version="1.0" encoding="utf-8"?>
 <w:ftr xmlns:wpc="http://schemas.microsoft.com/office/word/2010/wordprocessingCanvas" xmlns:cx="http://schemas.microsoft.com/office/drawing/2014/chartex" xmlns:cx1="http://schemas.microsoft.com/office/drawing/2015/9/8/chartex" xmlns:cx2="http://schemas.microsoft.com/office/drawing/2015/10/21/chartex" xmlns:cx3="http://schemas.microsoft.com/office/drawing/2016/5/9/chartex" xmlns:cx4="http://schemas.microsoft.com/office/drawing/2016/5/10/chartex" xmlns:cx5="http://schemas.microsoft.com/office/drawing/2016/5/11/chartex" xmlns:cx6="http://schemas.microsoft.com/office/drawing/2016/5/12/chartex" xmlns:cx7="http://schemas.microsoft.com/office/drawing/2016/5/13/chartex" xmlns:cx8="http://schemas.microsoft.com/office/drawing/2016/5/14/chartex" xmlns:mc="http://schemas.openxmlformats.org/markup-compatibility/2006" xmlns:aink="http://schemas.microsoft.com/office/drawing/2016/ink" xmlns:am3d="http://schemas.microsoft.com/office/drawing/2017/model3d" xmlns:o="urn:schemas-microsoft-com:office:office" xmlns:r="http://schemas.openxmlformats.org/officeDocument/2006/relationships" xmlns:m="http://schemas.openxmlformats.org/officeDocument/2006/math" xmlns:v="urn:schemas-microsoft-com:vml" xmlns:wp14="http://schemas.microsoft.com/office/word/2010/wordprocessingDrawing" xmlns:wp="http://schemas.openxmlformats.org/drawingml/2006/wordprocessingDrawing" xmlns:w10="urn:schemas-microsoft-com:office:word" xmlns:w="http://schemas.openxmlformats.org/wordprocessingml/2006/main" xmlns:w14="http://schemas.microsoft.com/office/word/2010/wordml" xmlns:w15="http://schemas.microsoft.com/office/word/2012/wordml" xmlns:w16cex="http://schemas.microsoft.com/office/word/2018/wordml/cex" xmlns:w16cid="http://schemas.microsoft.com/office/word/2016/wordml/cid" xmlns:w16="http://schemas.microsoft.com/office/word/2018/wordml" xmlns:w16sdtdh="http://schemas.microsoft.com/office/word/2020/wordml/sdtdatahash" xmlns:w16se="http://schemas.microsoft.com/office/word/2015/wordml/symex" xmlns:wpg="http://schemas.microsoft.com/office/word/2010/wordprocessingGroup" xmlns:wpi="http://schemas.microsoft.com/office/word/2010/wordprocessingInk" xmlns:wne="http://schemas.microsoft.com/office/word/2006/wordml" xmlns:wps="http://schemas.microsoft.com/office/word/2010/wordprocessingShape" mc:Ignorable="w14 w15 w16se w16cid w16 w16cex w16sdtdh wp14">
-  <w:p>
-    <w:pPr>
-      <w:pStyle w:val="Footer"/>
-    </w:pPr>
-  </w:p>
-</w:ftr>
-</file>
-
-<file path=word/footer2.xml><?xml version="1.0" encoding="utf-8"?>
-<w:ftr xmlns:wpc="http://schemas.microsoft.com/office/word/2010/wordprocessingCanvas" xmlns:cx="http://schemas.microsoft.com/office/drawing/2014/chartex" xmlns:cx1="http://schemas.microsoft.com/office/drawing/2015/9/8/chartex" xmlns:cx2="http://schemas.microsoft.com/office/drawing/2015/10/21/chartex" xmlns:cx3="http://schemas.microsoft.com/office/drawing/2016/5/9/chartex" xmlns:cx4="http://schemas.microsoft.com/office/drawing/2016/5/10/chartex" xmlns:cx5="http://schemas.microsoft.com/office/drawing/2016/5/11/chartex" xmlns:cx6="http://schemas.microsoft.com/office/drawing/2016/5/12/chartex" xmlns:cx7="http://schemas.microsoft.com/office/drawing/2016/5/13/chartex" xmlns:cx8="http://schemas.microsoft.com/office/drawing/2016/5/14/chartex" xmlns:mc="http://schemas.openxmlformats.org/markup-compatibility/2006" xmlns:aink="http://schemas.microsoft.com/office/drawing/2016/ink" xmlns:am3d="http://schemas.microsoft.com/office/drawing/2017/model3d" xmlns:o="urn:schemas-microsoft-com:office:office" xmlns:r="http://schemas.openxmlformats.org/officeDocument/2006/relationships" xmlns:m="http://schemas.openxmlformats.org/officeDocument/2006/math" xmlns:v="urn:schemas-microsoft-com:vml" xmlns:wp14="http://schemas.microsoft.com/office/word/2010/wordprocessingDrawing" xmlns:wp="http://schemas.openxmlformats.org/drawingml/2006/wordprocessingDrawing" xmlns:w10="urn:schemas-microsoft-com:office:word" xmlns:w="http://schemas.openxmlformats.org/wordprocessingml/2006/main" xmlns:w14="http://schemas.microsoft.com/office/word/2010/wordml" xmlns:w15="http://schemas.microsoft.com/office/word/2012/wordml" xmlns:w16cex="http://schemas.microsoft.com/office/word/2018/wordml/cex" xmlns:w16cid="http://schemas.microsoft.com/office/word/2016/wordml/cid" xmlns:w16="http://schemas.microsoft.com/office/word/2018/wordml" xmlns:w16sdtdh="http://schemas.microsoft.com/office/word/2020/wordml/sdtdatahash" xmlns:w16se="http://schemas.microsoft.com/office/word/2015/wordml/symex" xmlns:wpg="http://schemas.microsoft.com/office/word/2010/wordprocessingGroup" xmlns:wpi="http://schemas.microsoft.com/office/word/2010/wordprocessingInk" xmlns:wne="http://schemas.microsoft.com/office/word/2006/wordml" xmlns:wps="http://schemas.microsoft.com/office/word/2010/wordprocessingShape" mc:Ignorable="w14 w15 w16se w16cid w16 w16cex w16sdtdh wp14">
-  <w:p>
-    <w:pPr>
-      <w:pStyle w:val="Footer"/>
-    </w:pPr>
-  </w:p>
-</w:ftr>
-</file>
-
-<file path=word/footer3.xml><?xml version="1.0" encoding="utf-8"?>
-<w:ftr xmlns:wpc="http://schemas.microsoft.com/office/word/2010/wordprocessingCanvas" xmlns:cx="http://schemas.microsoft.com/office/drawing/2014/chartex" xmlns:cx1="http://schemas.microsoft.com/office/drawing/2015/9/8/chartex" xmlns:cx2="http://schemas.microsoft.com/office/drawing/2015/10/21/chartex" xmlns:cx3="http://schemas.microsoft.com/office/drawing/2016/5/9/chartex" xmlns:cx4="http://schemas.microsoft.com/office/drawing/2016/5/10/chartex" xmlns:cx5="http://schemas.microsoft.com/office/drawing/2016/5/11/chartex" xmlns:cx6="http://schemas.microsoft.com/office/drawing/2016/5/12/chartex" xmlns:cx7="http://schemas.microsoft.com/office/drawing/2016/5/13/chartex" xmlns:cx8="http://schemas.microsoft.com/office/drawing/2016/5/14/chartex" xmlns:mc="http://schemas.openxmlformats.org/markup-compatibility/2006" xmlns:aink="http://schemas.microsoft.com/office/drawing/2016/ink" xmlns:am3d="http://schemas.microsoft.com/office/drawing/2017/model3d" xmlns:o="urn:schemas-microsoft-com:office:office" xmlns:r="http://schemas.openxmlformats.org/officeDocument/2006/relationships" xmlns:m="http://schemas.openxmlformats.org/officeDocument/2006/math" xmlns:v="urn:schemas-microsoft-com:vml" xmlns:wp14="http://schemas.microsoft.com/office/word/2010/wordprocessingDrawing" xmlns:wp="http://schemas.openxmlformats.org/drawingml/2006/wordprocessingDrawing" xmlns:w10="urn:schemas-microsoft-com:office:word" xmlns:w="http://schemas.openxmlformats.org/wordprocessingml/2006/main" xmlns:w14="http://schemas.microsoft.com/office/word/2010/wordml" xmlns:w15="http://schemas.microsoft.com/office/word/2012/wordml" xmlns:w16cex="http://schemas.microsoft.com/office/word/2018/wordml/cex" xmlns:w16cid="http://schemas.microsoft.com/office/word/2016/wordml/cid" xmlns:w16="http://schemas.microsoft.com/office/word/2018/wordml" xmlns:w16sdtdh="http://schemas.microsoft.com/office/word/2020/wordml/sdtdatahash" xmlns:w16se="http://schemas.microsoft.com/office/word/2015/wordml/symex" xmlns:wpg="http://schemas.microsoft.com/office/word/2010/wordprocessingGroup" xmlns:wpi="http://schemas.microsoft.com/office/word/2010/wordprocessingInk" xmlns:wne="http://schemas.microsoft.com/office/word/2006/wordml" xmlns:wps="http://schemas.microsoft.com/office/word/2010/wordprocessingShape" mc:Ignorable="w14 w15 w16se w16cid w16 w16cex w16sdtdh wp14">
+  <w:sdt>
+    <w:sdtPr>
+      <w:id w:val="105549927"/>
+      <w:docPartObj>
+        <w:docPartGallery w:val="Page Numbers (Bottom of Page)"/>
+        <w:docPartUnique/>
+      </w:docPartObj>
+    </w:sdtPr>
+    <w:sdtEndPr>
+      <w:rPr>
+        <w:noProof/>
+      </w:rPr>
+    </w:sdtEndPr>
+    <w:sdtContent>
+      <w:p>
+        <w:pPr>
+          <w:pStyle w:val="Footer"/>
+          <w:jc w:val="right"/>
+        </w:pPr>
+        <w:r>
+          <w:fldChar w:fldCharType="begin"/>
+        </w:r>
+        <w:r>
+          <w:instrText xml:space="preserve"> PAGE   \* MERGEFORMAT </w:instrText>
+        </w:r>
+        <w:r>
+          <w:fldChar w:fldCharType="separate"/>
+        </w:r>
+        <w:r>
+          <w:rPr>
+            <w:noProof/>
+          </w:rPr>
+          <w:t>2</w:t>
+        </w:r>
+        <w:r>
+          <w:rPr>
+            <w:noProof/>
+          </w:rPr>
+          <w:fldChar w:fldCharType="end"/>
+        </w:r>
+      </w:p>
+    </w:sdtContent>
+  </w:sdt>
   <w:p>
     <w:pPr>
       <w:pStyle w:val="Footer"/>
@@ -29500,6 +29570,7 @@
         <v:shape id="PowerPlusWaterMarkObject875627282" o:spid="_x0000_s1026" type="#_x0000_t136" style="position:absolute;margin-left:0;margin-top:0;width:479.85pt;height:179.95pt;rotation:315;z-index:-251655168;mso-position-horizontal:center;mso-position-horizontal-relative:margin;mso-position-vertical:center;mso-position-vertical-relative:margin" o:allowincell="f" fillcolor="silver" stroked="f">
           <v:fill opacity=".5"/>
           <v:textpath style="font-family:&quot;Calibri&quot;;font-size:1pt" string="SRIKANTH"/>
+          <w10:wrap anchorx="margin" anchory="margin"/>
         </v:shape>
       </w:pict>
     </w:r>
@@ -29516,6 +29587,7 @@
     <w:r>
       <w:rPr>
         <w:noProof/>
+        <w:u w:val="single"/>
       </w:rPr>
       <w:pict w14:anchorId="4D5C3D8F">
         <v:shapetype id="_x0000_t136" coordsize="21600,21600" o:spt="136" adj="10800" path="m@7,l@8,m@5,21600l@6,21600e">
@@ -29545,8 +29617,37 @@
         <v:shape id="PowerPlusWaterMarkObject875627283" o:spid="_x0000_s1027" type="#_x0000_t136" style="position:absolute;margin-left:0;margin-top:0;width:479.85pt;height:179.95pt;rotation:315;z-index:-251653120;mso-position-horizontal:center;mso-position-horizontal-relative:margin;mso-position-vertical:center;mso-position-vertical-relative:margin" o:allowincell="f" fillcolor="silver" stroked="f">
           <v:fill opacity=".5"/>
           <v:textpath style="font-family:&quot;Calibri&quot;;font-size:1pt" string="SRIKANTH"/>
+          <w10:wrap anchorx="margin" anchory="margin"/>
         </v:shape>
       </w:pict>
+    </w:r>
+    <w:r>
+      <w:rPr>
+        <w:rFonts w:ascii="Times New Roman" w:hAnsi="Times New Roman" w:cs="Times New Roman"/>
+        <w:sz w:val="24"/>
+        <w:szCs w:val="24"/>
+        <w:u w:val="single"/>
+      </w:rPr>
+      <w:t>Appium</w:t>
+    </w:r>
+    <w:r>
+      <w:rPr>
+        <w:rFonts w:ascii="Times New Roman" w:hAnsi="Times New Roman" w:cs="Times New Roman"/>
+        <w:sz w:val="24"/>
+        <w:szCs w:val="24"/>
+        <w:u w:val="single"/>
+      </w:rPr>
+      <w:tab/>
+    </w:r>
+    <w:r>
+      <w:rPr>
+        <w:rFonts w:ascii="Times New Roman" w:hAnsi="Times New Roman" w:cs="Times New Roman"/>
+        <w:sz w:val="24"/>
+        <w:szCs w:val="24"/>
+        <w:u w:val="single"/>
+      </w:rPr>
+      <w:tab/>
+      <w:t>Srikanth Pittala</w:t>
     </w:r>
     <w:r>
       <w:t>`</w:t>
@@ -29593,6 +29694,7 @@
         <v:shape id="PowerPlusWaterMarkObject875627281" o:spid="_x0000_s1025" type="#_x0000_t136" style="position:absolute;margin-left:0;margin-top:0;width:479.85pt;height:179.95pt;rotation:315;z-index:-251657216;mso-position-horizontal:center;mso-position-horizontal-relative:margin;mso-position-vertical:center;mso-position-vertical-relative:margin" o:allowincell="f" fillcolor="silver" stroked="f">
           <v:fill opacity=".5"/>
           <v:textpath style="font-family:&quot;Calibri&quot;;font-size:1pt" string="SRIKANTH"/>
+          <w10:wrap anchorx="margin" anchory="margin"/>
         </v:shape>
       </w:pict>
     </w:r>
@@ -32706,7 +32808,7 @@
     <w:lsdException w:name="Closing" w:semiHidden="1" w:unhideWhenUsed="1"/>
     <w:lsdException w:name="Signature" w:semiHidden="1" w:unhideWhenUsed="1"/>
     <w:lsdException w:name="Default Paragraph Font" w:semiHidden="1" w:uiPriority="1" w:unhideWhenUsed="1"/>
-    <w:lsdException w:name="Body Text" w:semiHidden="1" w:unhideWhenUsed="1"/>
+    <w:lsdException w:name="Body Text" w:semiHidden="1" w:uiPriority="1" w:unhideWhenUsed="1" w:qFormat="1"/>
     <w:lsdException w:name="Body Text Indent" w:semiHidden="1" w:unhideWhenUsed="1"/>
     <w:lsdException w:name="List Continue" w:semiHidden="1" w:unhideWhenUsed="1"/>
     <w:lsdException w:name="List Continue 2" w:semiHidden="1" w:unhideWhenUsed="1"/>
@@ -33252,6 +33354,37 @@
     <w:uiPriority w:val="99"/>
     <w:rsid w:val="00ED1EF4"/>
   </w:style>
+  <w:style w:type="paragraph" w:styleId="BodyText">
+    <w:name w:val="Body Text"/>
+    <w:basedOn w:val="Normal"/>
+    <w:link w:val="BodyTextChar"/>
+    <w:uiPriority w:val="1"/>
+    <w:qFormat/>
+    <w:rsid w:val="00D42FD4"/>
+    <w:pPr>
+      <w:widowControl w:val="0"/>
+      <w:autoSpaceDE w:val="0"/>
+      <w:autoSpaceDN w:val="0"/>
+      <w:spacing w:after="0" w:line="240" w:lineRule="auto"/>
+    </w:pPr>
+    <w:rPr>
+      <w:rFonts w:ascii="Courier New" w:eastAsia="Courier New" w:hAnsi="Courier New" w:cs="Courier New"/>
+      <w:sz w:val="24"/>
+      <w:szCs w:val="24"/>
+    </w:rPr>
+  </w:style>
+  <w:style w:type="character" w:customStyle="1" w:styleId="BodyTextChar">
+    <w:name w:val="Body Text Char"/>
+    <w:basedOn w:val="DefaultParagraphFont"/>
+    <w:link w:val="BodyText"/>
+    <w:uiPriority w:val="1"/>
+    <w:rsid w:val="00D42FD4"/>
+    <w:rPr>
+      <w:rFonts w:ascii="Courier New" w:eastAsia="Courier New" w:hAnsi="Courier New" w:cs="Courier New"/>
+      <w:sz w:val="24"/>
+      <w:szCs w:val="24"/>
+    </w:rPr>
+  </w:style>
 </w:styles>
 </file>
 

--- a/APPIUM_Doc_1.0.docx
+++ b/APPIUM_Doc_1.0.docx
@@ -1,6 +1,6 @@
 
 <file path=word/document.xml><?xml version="1.0" encoding="utf-8"?>
-<w:document xmlns:wpc="http://schemas.microsoft.com/office/word/2010/wordprocessingCanvas" xmlns:cx="http://schemas.microsoft.com/office/drawing/2014/chartex" xmlns:cx1="http://schemas.microsoft.com/office/drawing/2015/9/8/chartex" xmlns:cx2="http://schemas.microsoft.com/office/drawing/2015/10/21/chartex" xmlns:cx3="http://schemas.microsoft.com/office/drawing/2016/5/9/chartex" xmlns:cx4="http://schemas.microsoft.com/office/drawing/2016/5/10/chartex" xmlns:cx5="http://schemas.microsoft.com/office/drawing/2016/5/11/chartex" xmlns:cx6="http://schemas.microsoft.com/office/drawing/2016/5/12/chartex" xmlns:cx7="http://schemas.microsoft.com/office/drawing/2016/5/13/chartex" xmlns:cx8="http://schemas.microsoft.com/office/drawing/2016/5/14/chartex" xmlns:mc="http://schemas.openxmlformats.org/markup-compatibility/2006" xmlns:aink="http://schemas.microsoft.com/office/drawing/2016/ink" xmlns:am3d="http://schemas.microsoft.com/office/drawing/2017/model3d" xmlns:o="urn:schemas-microsoft-com:office:office" xmlns:r="http://schemas.openxmlformats.org/officeDocument/2006/relationships" xmlns:m="http://schemas.openxmlformats.org/officeDocument/2006/math" xmlns:v="urn:schemas-microsoft-com:vml" xmlns:wp14="http://schemas.microsoft.com/office/word/2010/wordprocessingDrawing" xmlns:wp="http://schemas.openxmlformats.org/drawingml/2006/wordprocessingDrawing" xmlns:w10="urn:schemas-microsoft-com:office:word" xmlns:w="http://schemas.openxmlformats.org/wordprocessingml/2006/main" xmlns:w14="http://schemas.microsoft.com/office/word/2010/wordml" xmlns:w15="http://schemas.microsoft.com/office/word/2012/wordml" xmlns:w16cex="http://schemas.microsoft.com/office/word/2018/wordml/cex" xmlns:w16cid="http://schemas.microsoft.com/office/word/2016/wordml/cid" xmlns:w16="http://schemas.microsoft.com/office/word/2018/wordml" xmlns:w16sdtdh="http://schemas.microsoft.com/office/word/2020/wordml/sdtdatahash" xmlns:w16se="http://schemas.microsoft.com/office/word/2015/wordml/symex" xmlns:wpg="http://schemas.microsoft.com/office/word/2010/wordprocessingGroup" xmlns:wpi="http://schemas.microsoft.com/office/word/2010/wordprocessingInk" xmlns:wne="http://schemas.microsoft.com/office/word/2006/wordml" xmlns:wps="http://schemas.microsoft.com/office/word/2010/wordprocessingShape" mc:Ignorable="w14 w15 w16se w16cid w16 w16cex w16sdtdh wp14">
+<w:document xmlns:wpc="http://schemas.microsoft.com/office/word/2010/wordprocessingCanvas" xmlns:cx="http://schemas.microsoft.com/office/drawing/2014/chartex" xmlns:cx1="http://schemas.microsoft.com/office/drawing/2015/9/8/chartex" xmlns:cx2="http://schemas.microsoft.com/office/drawing/2015/10/21/chartex" xmlns:cx3="http://schemas.microsoft.com/office/drawing/2016/5/9/chartex" xmlns:cx4="http://schemas.microsoft.com/office/drawing/2016/5/10/chartex" xmlns:cx5="http://schemas.microsoft.com/office/drawing/2016/5/11/chartex" xmlns:cx6="http://schemas.microsoft.com/office/drawing/2016/5/12/chartex" xmlns:cx7="http://schemas.microsoft.com/office/drawing/2016/5/13/chartex" xmlns:cx8="http://schemas.microsoft.com/office/drawing/2016/5/14/chartex" xmlns:mc="http://schemas.openxmlformats.org/markup-compatibility/2006" xmlns:aink="http://schemas.microsoft.com/office/drawing/2016/ink" xmlns:am3d="http://schemas.microsoft.com/office/drawing/2017/model3d" xmlns:o="urn:schemas-microsoft-com:office:office" xmlns:oel="http://schemas.microsoft.com/office/2019/extlst" xmlns:r="http://schemas.openxmlformats.org/officeDocument/2006/relationships" xmlns:m="http://schemas.openxmlformats.org/officeDocument/2006/math" xmlns:v="urn:schemas-microsoft-com:vml" xmlns:wp14="http://schemas.microsoft.com/office/word/2010/wordprocessingDrawing" xmlns:wp="http://schemas.openxmlformats.org/drawingml/2006/wordprocessingDrawing" xmlns:w10="urn:schemas-microsoft-com:office:word" xmlns:w="http://schemas.openxmlformats.org/wordprocessingml/2006/main" xmlns:w14="http://schemas.microsoft.com/office/word/2010/wordml" xmlns:w15="http://schemas.microsoft.com/office/word/2012/wordml" xmlns:w16cex="http://schemas.microsoft.com/office/word/2018/wordml/cex" xmlns:w16cid="http://schemas.microsoft.com/office/word/2016/wordml/cid" xmlns:w16="http://schemas.microsoft.com/office/word/2018/wordml" xmlns:w16sdtdh="http://schemas.microsoft.com/office/word/2020/wordml/sdtdatahash" xmlns:w16se="http://schemas.microsoft.com/office/word/2015/wordml/symex" xmlns:wpg="http://schemas.microsoft.com/office/word/2010/wordprocessingGroup" xmlns:wpi="http://schemas.microsoft.com/office/word/2010/wordprocessingInk" xmlns:wne="http://schemas.microsoft.com/office/word/2006/wordml" xmlns:wps="http://schemas.microsoft.com/office/word/2010/wordprocessingShape" mc:Ignorable="w14 w15 w16se w16cid w16 w16cex w16sdtdh wp14">
   <w:body>
     <w:p>
       <w:pPr>
@@ -587,15 +587,31 @@
           <w:sz w:val="24"/>
           <w:szCs w:val="24"/>
         </w:rPr>
-        <w:t>request</w:t>
-      </w:r>
-      <w:r>
-        <w:rPr>
-          <w:rFonts w:cstheme="minorHAnsi"/>
-          <w:sz w:val="24"/>
-          <w:szCs w:val="24"/>
-        </w:rPr>
-        <w:t xml:space="preserve">(consists Desired Capabilities </w:t>
+        <w:t>request (</w:t>
+      </w:r>
+      <w:r>
+        <w:rPr>
+          <w:rFonts w:cstheme="minorHAnsi"/>
+          <w:sz w:val="24"/>
+          <w:szCs w:val="24"/>
+        </w:rPr>
+        <w:t>c</w:t>
+      </w:r>
+      <w:r>
+        <w:rPr>
+          <w:rFonts w:cstheme="minorHAnsi"/>
+          <w:sz w:val="24"/>
+          <w:szCs w:val="24"/>
+        </w:rPr>
+        <w:t>7</w:t>
+      </w:r>
+      <w:r>
+        <w:rPr>
+          <w:rFonts w:cstheme="minorHAnsi"/>
+          <w:sz w:val="24"/>
+          <w:szCs w:val="24"/>
+        </w:rPr>
+        <w:t xml:space="preserve">onsists Desired Capabilities </w:t>
       </w:r>
       <w:r>
         <w:rPr>
@@ -4514,7 +4530,25 @@
           <w:sz w:val="24"/>
           <w:szCs w:val="24"/>
         </w:rPr>
-        <w:t>Install Appium Install Android Studio and SDK Tools</w:t>
+        <w:t>Install Appium</w:t>
+      </w:r>
+      <w:r>
+        <w:rPr>
+          <w:rFonts w:cstheme="minorHAnsi"/>
+          <w:color w:val="000000"/>
+          <w:sz w:val="24"/>
+          <w:szCs w:val="24"/>
+        </w:rPr>
+        <w:t xml:space="preserve">, </w:t>
+      </w:r>
+      <w:r>
+        <w:rPr>
+          <w:rFonts w:cstheme="minorHAnsi"/>
+          <w:color w:val="000000"/>
+          <w:sz w:val="24"/>
+          <w:szCs w:val="24"/>
+        </w:rPr>
+        <w:t>Install Android Studio and SDK Tools</w:t>
       </w:r>
     </w:p>
     <w:p>
@@ -4887,8 +4921,19 @@
           <w:sz w:val="24"/>
           <w:szCs w:val="24"/>
         </w:rPr>
-        <w:t>Android UI Automator</w:t>
-      </w:r>
+        <w:t xml:space="preserve">Android </w:t>
+      </w:r>
+      <w:proofErr w:type="spellStart"/>
+      <w:r>
+        <w:rPr>
+          <w:rFonts w:cstheme="minorHAnsi"/>
+          <w:color w:val="000000"/>
+          <w:sz w:val="24"/>
+          <w:szCs w:val="24"/>
+        </w:rPr>
+        <w:t>UIAutomator</w:t>
+      </w:r>
+      <w:proofErr w:type="spellEnd"/>
     </w:p>
     <w:p>
       <w:pPr>
@@ -4935,7 +4980,31 @@
           <w:sz w:val="24"/>
           <w:szCs w:val="24"/>
         </w:rPr>
-        <w:t xml:space="preserve">iOS UI Automation </w:t>
+        <w:t>iOS UI</w:t>
+      </w:r>
+    </w:p>
+    <w:p>
+      <w:pPr>
+        <w:pStyle w:val="NoSpacing"/>
+        <w:numPr>
+          <w:ilvl w:val="0"/>
+          <w:numId w:val="27"/>
+        </w:numPr>
+        <w:rPr>
+          <w:rFonts w:cstheme="minorHAnsi"/>
+          <w:color w:val="000000"/>
+          <w:sz w:val="24"/>
+          <w:szCs w:val="24"/>
+        </w:rPr>
+      </w:pPr>
+      <w:r>
+        <w:rPr>
+          <w:rFonts w:cstheme="minorHAnsi"/>
+          <w:color w:val="000000"/>
+          <w:sz w:val="24"/>
+          <w:szCs w:val="24"/>
+        </w:rPr>
+        <w:t xml:space="preserve">Automation </w:t>
       </w:r>
     </w:p>
     <w:p>
@@ -5181,18 +5250,38 @@
           <w:sz w:val="24"/>
           <w:szCs w:val="24"/>
         </w:rPr>
-        <w:t xml:space="preserve">. Such controls configuration indicates an  </w:t>
-      </w:r>
-      <w:r>
-        <w:rPr>
-          <w:rFonts w:cstheme="minorHAnsi"/>
-          <w:b/>
-          <w:bCs/>
-          <w:color w:val="000000"/>
-          <w:sz w:val="24"/>
-          <w:szCs w:val="24"/>
-        </w:rPr>
-        <w:t>interactive control</w:t>
+        <w:t xml:space="preserve">. Such controls configuration indicates </w:t>
+      </w:r>
+      <w:r>
+        <w:rPr>
+          <w:rFonts w:cstheme="minorHAnsi"/>
+          <w:color w:val="000000"/>
+          <w:sz w:val="24"/>
+          <w:szCs w:val="24"/>
+        </w:rPr>
+        <w:t xml:space="preserve">an </w:t>
+      </w:r>
+      <w:r>
+        <w:rPr>
+          <w:rFonts w:cstheme="minorHAnsi"/>
+          <w:b/>
+          <w:bCs/>
+          <w:color w:val="000000"/>
+          <w:sz w:val="24"/>
+          <w:szCs w:val="24"/>
+        </w:rPr>
+        <w:t>interactive</w:t>
+      </w:r>
+      <w:r>
+        <w:rPr>
+          <w:rFonts w:cstheme="minorHAnsi"/>
+          <w:b/>
+          <w:bCs/>
+          <w:color w:val="000000"/>
+          <w:sz w:val="24"/>
+          <w:szCs w:val="24"/>
+        </w:rPr>
+        <w:t xml:space="preserve"> control</w:t>
       </w:r>
       <w:r>
         <w:rPr>
@@ -6846,27 +6935,7 @@
           <w:sz w:val="24"/>
           <w:szCs w:val="24"/>
         </w:rPr>
-        <w:t>"com.finance.emi.</w:t>
-      </w:r>
-      <w:proofErr w:type="gramStart"/>
-      <w:r>
-        <w:rPr>
-          <w:rFonts w:cstheme="minorHAnsi"/>
-          <w:color w:val="2A00FF"/>
-          <w:sz w:val="24"/>
-          <w:szCs w:val="24"/>
-        </w:rPr>
-        <w:t>calculate:</w:t>
-      </w:r>
-      <w:proofErr w:type="gramEnd"/>
-      <w:r>
-        <w:rPr>
-          <w:rFonts w:cstheme="minorHAnsi"/>
-          <w:color w:val="2A00FF"/>
-          <w:sz w:val="24"/>
-          <w:szCs w:val="24"/>
-        </w:rPr>
-        <w:t>id/btn_skip"</w:t>
+        <w:t>"com.finance.emi.calculate:id/btn_skip"</w:t>
       </w:r>
       <w:r>
         <w:rPr>
@@ -6916,27 +6985,7 @@
           <w:sz w:val="24"/>
           <w:szCs w:val="24"/>
         </w:rPr>
-        <w:t>"com.finance.emi.</w:t>
-      </w:r>
-      <w:proofErr w:type="gramStart"/>
-      <w:r>
-        <w:rPr>
-          <w:rFonts w:cstheme="minorHAnsi"/>
-          <w:color w:val="2A00FF"/>
-          <w:sz w:val="24"/>
-          <w:szCs w:val="24"/>
-        </w:rPr>
-        <w:t>calculate:</w:t>
-      </w:r>
-      <w:proofErr w:type="gramEnd"/>
-      <w:r>
-        <w:rPr>
-          <w:rFonts w:cstheme="minorHAnsi"/>
-          <w:color w:val="2A00FF"/>
-          <w:sz w:val="24"/>
-          <w:szCs w:val="24"/>
-        </w:rPr>
-        <w:t>id/rootView"</w:t>
+        <w:t>"com.finance.emi.calculate:id/rootView"</w:t>
       </w:r>
       <w:r>
         <w:rPr>
@@ -6986,27 +7035,7 @@
           <w:sz w:val="24"/>
           <w:szCs w:val="24"/>
         </w:rPr>
-        <w:t>"//android.widget.EditText[@resource-id='com.finance.emi.</w:t>
-      </w:r>
-      <w:proofErr w:type="gramStart"/>
-      <w:r>
-        <w:rPr>
-          <w:rFonts w:cstheme="minorHAnsi"/>
-          <w:color w:val="2A00FF"/>
-          <w:sz w:val="24"/>
-          <w:szCs w:val="24"/>
-        </w:rPr>
-        <w:t>calculate:</w:t>
-      </w:r>
-      <w:proofErr w:type="gramEnd"/>
-      <w:r>
-        <w:rPr>
-          <w:rFonts w:cstheme="minorHAnsi"/>
-          <w:color w:val="2A00FF"/>
-          <w:sz w:val="24"/>
-          <w:szCs w:val="24"/>
-        </w:rPr>
-        <w:t>id/principal']"</w:t>
+        <w:t>"//android.widget.EditText[@resource-id='com.finance.emi.calculate:id/principal']"</w:t>
       </w:r>
       <w:r>
         <w:rPr>
@@ -7074,27 +7103,7 @@
           <w:sz w:val="24"/>
           <w:szCs w:val="24"/>
         </w:rPr>
-        <w:t>"com.finance.emi.</w:t>
-      </w:r>
-      <w:proofErr w:type="gramStart"/>
-      <w:r>
-        <w:rPr>
-          <w:rFonts w:cstheme="minorHAnsi"/>
-          <w:color w:val="2A00FF"/>
-          <w:sz w:val="24"/>
-          <w:szCs w:val="24"/>
-        </w:rPr>
-        <w:t>calculate:</w:t>
-      </w:r>
-      <w:proofErr w:type="gramEnd"/>
-      <w:r>
-        <w:rPr>
-          <w:rFonts w:cstheme="minorHAnsi"/>
-          <w:color w:val="2A00FF"/>
-          <w:sz w:val="24"/>
-          <w:szCs w:val="24"/>
-        </w:rPr>
-        <w:t>id/interest"</w:t>
+        <w:t>"com.finance.emi.calculate:id/interest"</w:t>
       </w:r>
       <w:r>
         <w:rPr>
@@ -7162,27 +7171,7 @@
           <w:sz w:val="24"/>
           <w:szCs w:val="24"/>
         </w:rPr>
-        <w:t>"com.finance.emi.</w:t>
-      </w:r>
-      <w:proofErr w:type="gramStart"/>
-      <w:r>
-        <w:rPr>
-          <w:rFonts w:cstheme="minorHAnsi"/>
-          <w:color w:val="2A00FF"/>
-          <w:sz w:val="24"/>
-          <w:szCs w:val="24"/>
-        </w:rPr>
-        <w:t>calculate:</w:t>
-      </w:r>
-      <w:proofErr w:type="gramEnd"/>
-      <w:r>
-        <w:rPr>
-          <w:rFonts w:cstheme="minorHAnsi"/>
-          <w:color w:val="2A00FF"/>
-          <w:sz w:val="24"/>
-          <w:szCs w:val="24"/>
-        </w:rPr>
-        <w:t>id/loan_tenure"</w:t>
+        <w:t>"com.finance.emi.calculate:id/loan_tenure"</w:t>
       </w:r>
       <w:r>
         <w:rPr>
@@ -7906,7 +7895,31 @@
                   <w:szCs w:val="24"/>
                   <w:u w:val="none"/>
                 </w:rPr>
-                <w:t>Use the UI Automator API, in particular the UiSelector &amp; UiScrollable class to locate elements. In Appium you send the Java code, as a string, to the server, which executes it in the application’s environment, returning the element or elements.</w:t>
+                <w:t xml:space="preserve">Use the </w:t>
+              </w:r>
+              <w:proofErr w:type="spellStart"/>
+              <w:r>
+                <w:rPr>
+                  <w:rStyle w:val="Hyperlink"/>
+                  <w:rFonts w:cstheme="minorHAnsi"/>
+                  <w:color w:val="auto"/>
+                  <w:sz w:val="24"/>
+                  <w:szCs w:val="24"/>
+                  <w:u w:val="none"/>
+                </w:rPr>
+                <w:t>UIAutomator</w:t>
+              </w:r>
+              <w:proofErr w:type="spellEnd"/>
+              <w:r>
+                <w:rPr>
+                  <w:rStyle w:val="Hyperlink"/>
+                  <w:rFonts w:cstheme="minorHAnsi"/>
+                  <w:color w:val="auto"/>
+                  <w:sz w:val="24"/>
+                  <w:szCs w:val="24"/>
+                  <w:u w:val="none"/>
+                </w:rPr>
+                <w:t xml:space="preserve"> API, in particular the UiSelector &amp; UiScrollable class to locate elements. In Appium you send the Java code, as a string, to the server, which executes it in the application’s environment, returning the element or elements.</w:t>
               </w:r>
             </w:hyperlink>
           </w:p>
@@ -8055,7 +8068,31 @@
                   <w:szCs w:val="24"/>
                   <w:u w:val="none"/>
                 </w:rPr>
-                <w:t>Use the UI Automator API, in particular the UiSelector &amp; UiScrollable class to locate elements. In Appium you send the Java code, as a string, to the server, which executes it in the application’s environment, returning the element or elements.</w:t>
+                <w:t xml:space="preserve">Use the </w:t>
+              </w:r>
+              <w:proofErr w:type="spellStart"/>
+              <w:r>
+                <w:rPr>
+                  <w:rStyle w:val="Hyperlink"/>
+                  <w:rFonts w:cstheme="minorHAnsi"/>
+                  <w:color w:val="auto"/>
+                  <w:sz w:val="24"/>
+                  <w:szCs w:val="24"/>
+                  <w:u w:val="none"/>
+                </w:rPr>
+                <w:t>UIAutomator</w:t>
+              </w:r>
+              <w:proofErr w:type="spellEnd"/>
+              <w:r>
+                <w:rPr>
+                  <w:rStyle w:val="Hyperlink"/>
+                  <w:rFonts w:cstheme="minorHAnsi"/>
+                  <w:color w:val="auto"/>
+                  <w:sz w:val="24"/>
+                  <w:szCs w:val="24"/>
+                  <w:u w:val="none"/>
+                </w:rPr>
+                <w:t xml:space="preserve"> API, in particular the UiSelector &amp; UiScrollable class to locate elements. In Appium you send the Java code, as a string, to the server, which executes it in the application’s environment, returning the element or elements.</w:t>
               </w:r>
             </w:hyperlink>
           </w:p>
@@ -8875,7 +8912,25 @@
           <w:sz w:val="24"/>
           <w:szCs w:val="24"/>
         </w:rPr>
-        <w:t>"); for(WebElement button : buttons)</w:t>
+        <w:t xml:space="preserve">"); </w:t>
+      </w:r>
+    </w:p>
+    <w:p>
+      <w:pPr>
+        <w:pStyle w:val="ListParagraph"/>
+        <w:rPr>
+          <w:rFonts w:cstheme="minorHAnsi"/>
+          <w:sz w:val="24"/>
+          <w:szCs w:val="24"/>
+        </w:rPr>
+      </w:pPr>
+      <w:r>
+        <w:rPr>
+          <w:rFonts w:cstheme="minorHAnsi"/>
+          <w:sz w:val="24"/>
+          <w:szCs w:val="24"/>
+        </w:rPr>
+        <w:t>for(WebElement button : buttons)</w:t>
       </w:r>
     </w:p>
     <w:p>
@@ -9398,43 +9453,7 @@
           <w:sz w:val="24"/>
           <w:szCs w:val="24"/>
         </w:rPr>
-        <w:t xml:space="preserve"> Class to search for </w:t>
-      </w:r>
-      <w:proofErr w:type="spellStart"/>
-      <w:r>
-        <w:rPr>
-          <w:rFonts w:cstheme="minorHAnsi"/>
-          <w:sz w:val="24"/>
-          <w:szCs w:val="24"/>
-        </w:rPr>
-        <w:t>specif</w:t>
-      </w:r>
-      <w:proofErr w:type="spellEnd"/>
-      <w:r>
-        <w:rPr>
-          <w:rFonts w:cstheme="minorHAnsi"/>
-          <w:sz w:val="24"/>
-          <w:szCs w:val="24"/>
-        </w:rPr>
-        <w:tab/>
-      </w:r>
-      <w:proofErr w:type="spellStart"/>
-      <w:r>
-        <w:rPr>
-          <w:rFonts w:cstheme="minorHAnsi"/>
-          <w:sz w:val="24"/>
-          <w:szCs w:val="24"/>
-        </w:rPr>
-        <w:t>ic</w:t>
-      </w:r>
-      <w:proofErr w:type="spellEnd"/>
-      <w:r>
-        <w:rPr>
-          <w:rFonts w:cstheme="minorHAnsi"/>
-          <w:sz w:val="24"/>
-          <w:szCs w:val="24"/>
-        </w:rPr>
-        <w:t xml:space="preserve"> elements.</w:t>
+        <w:t xml:space="preserve"> Class to search for specific elements.</w:t>
       </w:r>
     </w:p>
     <w:p>
@@ -9464,15 +9483,17 @@
         </w:rPr>
         <w:t xml:space="preserve"> : </w:t>
       </w:r>
-      <w:r>
-        <w:rPr>
-          <w:rFonts w:cstheme="minorHAnsi"/>
-          <w:color w:val="4472C4" w:themeColor="accent1"/>
-          <w:sz w:val="24"/>
-          <w:szCs w:val="24"/>
-        </w:rPr>
-        <w:t>https://developer.android.com/training/testing/ui-automator#java</w:t>
-      </w:r>
+      <w:hyperlink r:id="rId15" w:history="1">
+        <w:r>
+          <w:rPr>
+            <w:rStyle w:val="Hyperlink"/>
+            <w:rFonts w:cstheme="minorHAnsi"/>
+            <w:sz w:val="24"/>
+            <w:szCs w:val="24"/>
+          </w:rPr>
+          <w:t>https://developer.android.com/training/testing/ui-automator#java</w:t>
+        </w:r>
+      </w:hyperlink>
     </w:p>
     <w:p>
       <w:pPr>
@@ -11326,29 +11347,7 @@
           <w:szCs w:val="24"/>
           <w:shd w:val="clear" w:color="auto" w:fill="E8F2FE"/>
         </w:rPr>
-        <w:t>"new UiSelector().resourceId(\"com.finance.emi.</w:t>
-      </w:r>
-      <w:proofErr w:type="gramStart"/>
-      <w:r>
-        <w:rPr>
-          <w:rFonts w:cstheme="minorHAnsi"/>
-          <w:color w:val="2A00FF"/>
-          <w:sz w:val="24"/>
-          <w:szCs w:val="24"/>
-          <w:shd w:val="clear" w:color="auto" w:fill="E8F2FE"/>
-        </w:rPr>
-        <w:t>calculate:</w:t>
-      </w:r>
-      <w:proofErr w:type="gramEnd"/>
-      <w:r>
-        <w:rPr>
-          <w:rFonts w:cstheme="minorHAnsi"/>
-          <w:color w:val="2A00FF"/>
-          <w:sz w:val="24"/>
-          <w:szCs w:val="24"/>
-          <w:shd w:val="clear" w:color="auto" w:fill="E8F2FE"/>
-        </w:rPr>
-        <w:t>id/rootView\").index(1)"</w:t>
+        <w:t>"new UiSelector().resourceId(\"com.finance.emi.calculate:id/rootView\").index(1)"</w:t>
       </w:r>
       <w:r>
         <w:rPr>
@@ -11531,7 +11530,6 @@
         </w:rPr>
         <w:t>.*</w:t>
       </w:r>
-      <w:proofErr w:type="gramStart"/>
       <w:r>
         <w:rPr>
           <w:rFonts w:cstheme="minorHAnsi"/>
@@ -11540,18 +11538,7 @@
           <w:szCs w:val="24"/>
           <w:shd w:val="clear" w:color="auto" w:fill="E8F2FE"/>
         </w:rPr>
-        <w:t>calculate:</w:t>
-      </w:r>
-      <w:proofErr w:type="gramEnd"/>
-      <w:r>
-        <w:rPr>
-          <w:rFonts w:cstheme="minorHAnsi"/>
-          <w:color w:val="2A00FF"/>
-          <w:sz w:val="24"/>
-          <w:szCs w:val="24"/>
-          <w:shd w:val="clear" w:color="auto" w:fill="E8F2FE"/>
-        </w:rPr>
-        <w:t>id/rootView\").index(1)"</w:t>
+        <w:t>calculate:id/rootView\").index(1)"</w:t>
       </w:r>
       <w:r>
         <w:rPr>
@@ -11702,29 +11689,7 @@
           <w:szCs w:val="24"/>
           <w:shd w:val="clear" w:color="auto" w:fill="E8F2FE"/>
         </w:rPr>
-        <w:t>"new UiSelector().className(\"android.widget.EditText\").resourceId(\"com.finance.emi.</w:t>
-      </w:r>
-      <w:proofErr w:type="gramStart"/>
-      <w:r>
-        <w:rPr>
-          <w:rFonts w:cstheme="minorHAnsi"/>
-          <w:color w:val="2A00FF"/>
-          <w:sz w:val="24"/>
-          <w:szCs w:val="24"/>
-          <w:shd w:val="clear" w:color="auto" w:fill="E8F2FE"/>
-        </w:rPr>
-        <w:t>calculate:</w:t>
-      </w:r>
-      <w:proofErr w:type="gramEnd"/>
-      <w:r>
-        <w:rPr>
-          <w:rFonts w:cstheme="minorHAnsi"/>
-          <w:color w:val="2A00FF"/>
-          <w:sz w:val="24"/>
-          <w:szCs w:val="24"/>
-          <w:shd w:val="clear" w:color="auto" w:fill="E8F2FE"/>
-        </w:rPr>
-        <w:t>id/principal\")"</w:t>
+        <w:t>"new UiSelector().className(\"android.widget.EditText\").resourceId(\"com.finance.emi.calculate:id/principal\")"</w:t>
       </w:r>
       <w:r>
         <w:rPr>
@@ -11869,29 +11834,7 @@
           <w:szCs w:val="24"/>
           <w:shd w:val="clear" w:color="auto" w:fill="E8F2FE"/>
         </w:rPr>
-        <w:t>"new UiSelector().classNameMatches(\".*EditText\").resourceId(\"com.finance.emi.</w:t>
-      </w:r>
-      <w:proofErr w:type="gramStart"/>
-      <w:r>
-        <w:rPr>
-          <w:rFonts w:cstheme="minorHAnsi"/>
-          <w:color w:val="2A00FF"/>
-          <w:sz w:val="24"/>
-          <w:szCs w:val="24"/>
-          <w:shd w:val="clear" w:color="auto" w:fill="E8F2FE"/>
-        </w:rPr>
-        <w:t>calculate:</w:t>
-      </w:r>
-      <w:proofErr w:type="gramEnd"/>
-      <w:r>
-        <w:rPr>
-          <w:rFonts w:cstheme="minorHAnsi"/>
-          <w:color w:val="2A00FF"/>
-          <w:sz w:val="24"/>
-          <w:szCs w:val="24"/>
-          <w:shd w:val="clear" w:color="auto" w:fill="E8F2FE"/>
-        </w:rPr>
-        <w:t>id/principal\")"</w:t>
+        <w:t>"new UiSelector().classNameMatches(\".*EditText\").resourceId(\"com.finance.emi.calculate:id/principal\")"</w:t>
       </w:r>
       <w:r>
         <w:rPr>
@@ -12270,29 +12213,7 @@
           <w:szCs w:val="24"/>
           <w:shd w:val="clear" w:color="auto" w:fill="E8F2FE"/>
         </w:rPr>
-        <w:t>"new UiSelector().resourceId(\"com.finance.emi.</w:t>
-      </w:r>
-      <w:proofErr w:type="gramStart"/>
-      <w:r>
-        <w:rPr>
-          <w:rFonts w:cstheme="minorHAnsi"/>
-          <w:color w:val="2A00FF"/>
-          <w:sz w:val="24"/>
-          <w:szCs w:val="24"/>
-          <w:shd w:val="clear" w:color="auto" w:fill="E8F2FE"/>
-        </w:rPr>
-        <w:t>calculate:</w:t>
-      </w:r>
-      <w:proofErr w:type="gramEnd"/>
-      <w:r>
-        <w:rPr>
-          <w:rFonts w:cstheme="minorHAnsi"/>
-          <w:color w:val="2A00FF"/>
-          <w:sz w:val="24"/>
-          <w:szCs w:val="24"/>
-          <w:shd w:val="clear" w:color="auto" w:fill="E8F2FE"/>
-        </w:rPr>
-        <w:t>id/extraRepaymentCard\").clickable(true)"</w:t>
+        <w:t>"new UiSelector().resourceId(\"com.finance.emi.calculate:id/extraRepaymentCard\").clickable(true)"</w:t>
       </w:r>
       <w:r>
         <w:rPr>
@@ -16416,7 +16337,6 @@
           <w:szCs w:val="24"/>
         </w:rPr>
       </w:pPr>
-      <w:proofErr w:type="spellStart"/>
       <w:r>
         <w:rPr>
           <w:rFonts w:cstheme="minorHAnsi"/>
@@ -16428,7 +16348,6 @@
         </w:rPr>
         <w:t>boolean</w:t>
       </w:r>
-      <w:proofErr w:type="spellEnd"/>
       <w:r>
         <w:rPr>
           <w:rFonts w:cstheme="minorHAnsi"/>
@@ -17740,7 +17659,7 @@
           <w:szCs w:val="24"/>
           <w:shd w:val="clear" w:color="auto" w:fill="F8F8F8"/>
         </w:rPr>
-        <w:t xml:space="preserve"> Get the name of the current   </w:t>
+        <w:t xml:space="preserve"> Get the name of the current </w:t>
       </w:r>
       <w:r>
         <w:rPr>
@@ -17821,7 +17740,7 @@
           <w:szCs w:val="24"/>
           <w:shd w:val="clear" w:color="auto" w:fill="FFFFFF"/>
         </w:rPr>
-        <w:t>package</w:t>
+        <w:t>platform</w:t>
       </w:r>
       <w:r>
         <w:rPr>
@@ -17831,7 +17750,16 @@
           <w:szCs w:val="24"/>
           <w:shd w:val="clear" w:color="auto" w:fill="FFFFFF"/>
         </w:rPr>
-        <w:t xml:space="preserve"> = </w:t>
+        <w:t xml:space="preserve"> = driver.</w:t>
+      </w:r>
+      <w:r>
+        <w:rPr>
+          <w:rFonts w:cstheme="minorHAnsi"/>
+          <w:color w:val="000000" w:themeColor="text1"/>
+          <w:sz w:val="24"/>
+          <w:szCs w:val="24"/>
+        </w:rPr>
+        <w:t xml:space="preserve"> </w:t>
       </w:r>
       <w:proofErr w:type="spellStart"/>
       <w:r>
@@ -17840,9 +17768,8 @@
           <w:color w:val="000000" w:themeColor="text1"/>
           <w:sz w:val="24"/>
           <w:szCs w:val="24"/>
-          <w:shd w:val="clear" w:color="auto" w:fill="FFFFFF"/>
-        </w:rPr>
-        <w:t>driver.getCurrentPackage</w:t>
+        </w:rPr>
+        <w:t>getPlatformName</w:t>
       </w:r>
       <w:proofErr w:type="spellEnd"/>
       <w:r>
@@ -18789,7 +18716,6 @@
           <w:shd w:val="clear" w:color="auto" w:fill="F8F8F8"/>
         </w:rPr>
       </w:pPr>
-      <w:proofErr w:type="spellStart"/>
       <w:r>
         <w:rPr>
           <w:rFonts w:cstheme="minorHAnsi"/>
@@ -18798,18 +18724,7 @@
           <w:szCs w:val="24"/>
           <w:shd w:val="clear" w:color="auto" w:fill="F8F8F8"/>
         </w:rPr>
-        <w:t>boolean</w:t>
-      </w:r>
-      <w:proofErr w:type="spellEnd"/>
-      <w:r>
-        <w:rPr>
-          <w:rFonts w:cstheme="minorHAnsi"/>
-          <w:color w:val="000000" w:themeColor="text1"/>
-          <w:sz w:val="24"/>
-          <w:szCs w:val="24"/>
-          <w:shd w:val="clear" w:color="auto" w:fill="F8F8F8"/>
-        </w:rPr>
-        <w:t xml:space="preserve"> browser = </w:t>
+        <w:t xml:space="preserve">boolean browser = </w:t>
       </w:r>
       <w:proofErr w:type="spellStart"/>
       <w:r>
@@ -18947,7 +18862,6 @@
           <w:szCs w:val="24"/>
         </w:rPr>
       </w:pPr>
-      <w:proofErr w:type="spellStart"/>
       <w:r>
         <w:rPr>
           <w:rStyle w:val="hljs-keyword"/>
@@ -18961,7 +18875,6 @@
         </w:rPr>
         <w:t>boolean</w:t>
       </w:r>
-      <w:proofErr w:type="spellEnd"/>
       <w:r>
         <w:rPr>
           <w:rFonts w:cstheme="minorHAnsi"/>
@@ -19157,7 +19070,6 @@
           <w:shd w:val="clear" w:color="auto" w:fill="FFFFFF"/>
         </w:rPr>
       </w:pPr>
-      <w:proofErr w:type="spellStart"/>
       <w:r>
         <w:rPr>
           <w:rStyle w:val="hljs-keyword"/>
@@ -19171,7 +19083,6 @@
         </w:rPr>
         <w:t>boolean</w:t>
       </w:r>
-      <w:proofErr w:type="spellEnd"/>
       <w:r>
         <w:rPr>
           <w:rFonts w:cstheme="minorHAnsi"/>
@@ -20153,7 +20064,6 @@
           <w:shd w:val="clear" w:color="auto" w:fill="FFFFFF"/>
         </w:rPr>
       </w:pPr>
-      <w:proofErr w:type="spellStart"/>
       <w:r>
         <w:rPr>
           <w:rStyle w:val="hljs-keyword"/>
@@ -20165,7 +20075,6 @@
         </w:rPr>
         <w:t>boolean</w:t>
       </w:r>
-      <w:proofErr w:type="spellEnd"/>
       <w:r>
         <w:rPr>
           <w:rFonts w:cstheme="minorHAnsi"/>
@@ -26728,6 +26637,168 @@
     <w:p>
       <w:pPr>
         <w:pStyle w:val="ListParagraph"/>
+        <w:rPr>
+          <w:rFonts w:cstheme="minorHAnsi"/>
+          <w:sz w:val="24"/>
+          <w:szCs w:val="24"/>
+        </w:rPr>
+      </w:pPr>
+      <w:r>
+        <w:rPr>
+          <w:rFonts w:cstheme="minorHAnsi"/>
+          <w:sz w:val="24"/>
+          <w:szCs w:val="24"/>
+        </w:rPr>
+        <w:t>We can handle alert in two way</w:t>
+      </w:r>
+    </w:p>
+    <w:p>
+      <w:pPr>
+        <w:pStyle w:val="ListParagraph"/>
+        <w:numPr>
+          <w:ilvl w:val="0"/>
+          <w:numId w:val="30"/>
+        </w:numPr>
+        <w:rPr>
+          <w:rFonts w:cstheme="minorHAnsi"/>
+          <w:sz w:val="24"/>
+          <w:szCs w:val="24"/>
+        </w:rPr>
+      </w:pPr>
+      <w:r>
+        <w:rPr>
+          <w:rFonts w:cstheme="minorHAnsi"/>
+          <w:sz w:val="24"/>
+          <w:szCs w:val="24"/>
+        </w:rPr>
+        <w:t>By switching to alert and then accept , dismiss and sendKeys.</w:t>
+      </w:r>
+    </w:p>
+    <w:p>
+      <w:pPr>
+        <w:pStyle w:val="ListParagraph"/>
+        <w:ind w:left="1080"/>
+        <w:rPr>
+          <w:rFonts w:cstheme="minorHAnsi"/>
+          <w:sz w:val="24"/>
+          <w:szCs w:val="24"/>
+        </w:rPr>
+      </w:pPr>
+      <w:r>
+        <w:rPr>
+          <w:rFonts w:cstheme="minorHAnsi"/>
+          <w:sz w:val="24"/>
+          <w:szCs w:val="24"/>
+        </w:rPr>
+        <w:t xml:space="preserve">Ex :   Alert </w:t>
+      </w:r>
+      <w:proofErr w:type="spellStart"/>
+      <w:r>
+        <w:rPr>
+          <w:rFonts w:cstheme="minorHAnsi"/>
+          <w:sz w:val="24"/>
+          <w:szCs w:val="24"/>
+        </w:rPr>
+        <w:t>alert</w:t>
+      </w:r>
+      <w:proofErr w:type="spellEnd"/>
+      <w:r>
+        <w:rPr>
+          <w:rFonts w:cstheme="minorHAnsi"/>
+          <w:sz w:val="24"/>
+          <w:szCs w:val="24"/>
+        </w:rPr>
+        <w:t xml:space="preserve"> = driver.switchTo().alert();</w:t>
+      </w:r>
+    </w:p>
+    <w:p>
+      <w:pPr>
+        <w:pStyle w:val="ListParagraph"/>
+        <w:ind w:left="1080"/>
+        <w:rPr>
+          <w:rFonts w:cstheme="minorHAnsi"/>
+          <w:sz w:val="24"/>
+          <w:szCs w:val="24"/>
+        </w:rPr>
+      </w:pPr>
+      <w:r>
+        <w:rPr>
+          <w:rFonts w:cstheme="minorHAnsi"/>
+          <w:sz w:val="24"/>
+          <w:szCs w:val="24"/>
+        </w:rPr>
+        <w:tab/>
+      </w:r>
+      <w:r>
+        <w:rPr>
+          <w:rFonts w:cstheme="minorHAnsi"/>
+          <w:sz w:val="24"/>
+          <w:szCs w:val="24"/>
+        </w:rPr>
+        <w:tab/>
+      </w:r>
+      <w:proofErr w:type="spellStart"/>
+      <w:r>
+        <w:rPr>
+          <w:rFonts w:cstheme="minorHAnsi"/>
+          <w:sz w:val="24"/>
+          <w:szCs w:val="24"/>
+        </w:rPr>
+        <w:t>alert.accept</w:t>
+      </w:r>
+      <w:proofErr w:type="spellEnd"/>
+      <w:r>
+        <w:rPr>
+          <w:rFonts w:cstheme="minorHAnsi"/>
+          <w:sz w:val="24"/>
+          <w:szCs w:val="24"/>
+        </w:rPr>
+        <w:t>();</w:t>
+      </w:r>
+    </w:p>
+    <w:p>
+      <w:pPr>
+        <w:pStyle w:val="ListParagraph"/>
+        <w:numPr>
+          <w:ilvl w:val="0"/>
+          <w:numId w:val="30"/>
+        </w:numPr>
+        <w:rPr>
+          <w:rFonts w:cstheme="minorHAnsi"/>
+          <w:sz w:val="24"/>
+          <w:szCs w:val="24"/>
+        </w:rPr>
+      </w:pPr>
+      <w:r>
+        <w:rPr>
+          <w:rFonts w:cstheme="minorHAnsi"/>
+          <w:sz w:val="24"/>
+          <w:szCs w:val="24"/>
+        </w:rPr>
+        <w:t xml:space="preserve">By treating alert components as normal </w:t>
+      </w:r>
+      <w:proofErr w:type="spellStart"/>
+      <w:r>
+        <w:rPr>
+          <w:rFonts w:cstheme="minorHAnsi"/>
+          <w:sz w:val="24"/>
+          <w:szCs w:val="24"/>
+        </w:rPr>
+        <w:t>webelements</w:t>
+      </w:r>
+      <w:proofErr w:type="spellEnd"/>
+      <w:r>
+        <w:rPr>
+          <w:rFonts w:cstheme="minorHAnsi"/>
+          <w:sz w:val="24"/>
+          <w:szCs w:val="24"/>
+        </w:rPr>
+        <w:t>.</w:t>
+      </w:r>
+    </w:p>
+    <w:p>
+      <w:pPr>
+        <w:pStyle w:val="ListParagraph"/>
         <w:numPr>
           <w:ilvl w:val="0"/>
           <w:numId w:val="23"/>
@@ -26812,6 +26883,40 @@
     <w:p>
       <w:pPr>
         <w:pStyle w:val="ListParagraph"/>
+        <w:rPr>
+          <w:rFonts w:cstheme="minorHAnsi"/>
+          <w:sz w:val="24"/>
+          <w:szCs w:val="24"/>
+        </w:rPr>
+      </w:pPr>
+      <w:r>
+        <w:rPr>
+          <w:rFonts w:cstheme="minorHAnsi"/>
+          <w:sz w:val="24"/>
+          <w:szCs w:val="24"/>
+        </w:rPr>
+        <w:t>We can perform swipe by using TouchAction</w:t>
+      </w:r>
+      <w:r>
+        <w:rPr>
+          <w:rFonts w:cstheme="minorHAnsi"/>
+          <w:sz w:val="24"/>
+          <w:szCs w:val="24"/>
+        </w:rPr>
+        <w:t xml:space="preserve"> or UiScrollable</w:t>
+      </w:r>
+      <w:r>
+        <w:rPr>
+          <w:rFonts w:cstheme="minorHAnsi"/>
+          <w:sz w:val="24"/>
+          <w:szCs w:val="24"/>
+        </w:rPr>
+        <w:t xml:space="preserve"> class in appium.</w:t>
+      </w:r>
+    </w:p>
+    <w:p>
+      <w:pPr>
+        <w:pStyle w:val="ListParagraph"/>
         <w:numPr>
           <w:ilvl w:val="0"/>
           <w:numId w:val="23"/>
@@ -26837,6 +26942,42 @@
           <w:szCs w:val="24"/>
         </w:rPr>
         <w:t>oast message</w:t>
+      </w:r>
+    </w:p>
+    <w:p>
+      <w:pPr>
+        <w:pStyle w:val="ListParagraph"/>
+        <w:rPr>
+          <w:rFonts w:cstheme="minorHAnsi"/>
+          <w:sz w:val="24"/>
+          <w:szCs w:val="24"/>
+        </w:rPr>
+      </w:pPr>
+      <w:r>
+        <w:rPr>
+          <w:rFonts w:cstheme="minorHAnsi"/>
+          <w:sz w:val="24"/>
+          <w:szCs w:val="24"/>
+        </w:rPr>
+        <w:t xml:space="preserve">We can handle toast message as a normal </w:t>
+      </w:r>
+      <w:proofErr w:type="spellStart"/>
+      <w:r>
+        <w:rPr>
+          <w:rFonts w:cstheme="minorHAnsi"/>
+          <w:sz w:val="24"/>
+          <w:szCs w:val="24"/>
+        </w:rPr>
+        <w:t>webelement</w:t>
+      </w:r>
+      <w:proofErr w:type="spellEnd"/>
+      <w:r>
+        <w:rPr>
+          <w:rFonts w:cstheme="minorHAnsi"/>
+          <w:sz w:val="24"/>
+          <w:szCs w:val="24"/>
+        </w:rPr>
+        <w:t xml:space="preserve"> in appium.</w:t>
       </w:r>
     </w:p>
     <w:p>
@@ -27154,7 +27295,17 @@
           <w:sz w:val="24"/>
           <w:szCs w:val="24"/>
         </w:rPr>
-        <w:t xml:space="preserve"> (Android) Reset app state by uninstalling app instead of clearing app data. On Android, this will also remove the app after the session is complete. Default </w:t>
+        <w:t xml:space="preserve"> (Android) Reset app state by uninstalling app instead of clearing app data. On Android, this will also remove the app after the session </w:t>
+      </w:r>
+      <w:r>
+        <w:rPr>
+          <w:rFonts w:cstheme="minorHAnsi"/>
+          <w:color w:val="232629"/>
+          <w:sz w:val="24"/>
+          <w:szCs w:val="24"/>
+        </w:rPr>
+        <w:lastRenderedPageBreak/>
+        <w:t xml:space="preserve">is complete. Default </w:t>
       </w:r>
       <w:r>
         <w:rPr>
@@ -27417,7 +27568,6 @@
           <w:sz w:val="24"/>
           <w:szCs w:val="24"/>
         </w:rPr>
-        <w:lastRenderedPageBreak/>
         <w:t xml:space="preserve">Node.js </w:t>
       </w:r>
       <w:r>
@@ -28622,6 +28772,7 @@
           <w:sz w:val="24"/>
           <w:szCs w:val="24"/>
         </w:rPr>
+        <w:lastRenderedPageBreak/>
         <w:t>Run appium with build service</w:t>
       </w:r>
     </w:p>
@@ -29067,7 +29218,6 @@
           <w:sz w:val="24"/>
           <w:szCs w:val="24"/>
         </w:rPr>
-        <w:lastRenderedPageBreak/>
         <w:t xml:space="preserve">DesiredCapabilities </w:t>
       </w:r>
       <w:r>
@@ -29416,10 +29566,10 @@
       </w:r>
     </w:p>
     <w:sectPr>
-      <w:headerReference w:type="even" r:id="rId15"/>
-      <w:headerReference w:type="default" r:id="rId16"/>
-      <w:footerReference w:type="default" r:id="rId17"/>
-      <w:headerReference w:type="first" r:id="rId18"/>
+      <w:headerReference w:type="even" r:id="rId16"/>
+      <w:headerReference w:type="default" r:id="rId17"/>
+      <w:footerReference w:type="default" r:id="rId18"/>
+      <w:headerReference w:type="first" r:id="rId19"/>
       <w:pgSz w:w="12240" w:h="15840"/>
       <w:pgMar w:top="1440" w:right="1440" w:bottom="1440" w:left="1440" w:header="720" w:footer="720" w:gutter="0"/>
       <w:cols w:space="720"/>
@@ -29430,7 +29580,7 @@
 </file>
 
 <file path=word/endnotes.xml><?xml version="1.0" encoding="utf-8"?>
-<w:endnotes xmlns:wpc="http://schemas.microsoft.com/office/word/2010/wordprocessingCanvas" xmlns:cx="http://schemas.microsoft.com/office/drawing/2014/chartex" xmlns:cx1="http://schemas.microsoft.com/office/drawing/2015/9/8/chartex" xmlns:cx2="http://schemas.microsoft.com/office/drawing/2015/10/21/chartex" xmlns:cx3="http://schemas.microsoft.com/office/drawing/2016/5/9/chartex" xmlns:cx4="http://schemas.microsoft.com/office/drawing/2016/5/10/chartex" xmlns:cx5="http://schemas.microsoft.com/office/drawing/2016/5/11/chartex" xmlns:cx6="http://schemas.microsoft.com/office/drawing/2016/5/12/chartex" xmlns:cx7="http://schemas.microsoft.com/office/drawing/2016/5/13/chartex" xmlns:cx8="http://schemas.microsoft.com/office/drawing/2016/5/14/chartex" xmlns:mc="http://schemas.openxmlformats.org/markup-compatibility/2006" xmlns:aink="http://schemas.microsoft.com/office/drawing/2016/ink" xmlns:am3d="http://schemas.microsoft.com/office/drawing/2017/model3d" xmlns:o="urn:schemas-microsoft-com:office:office" xmlns:r="http://schemas.openxmlformats.org/officeDocument/2006/relationships" xmlns:m="http://schemas.openxmlformats.org/officeDocument/2006/math" xmlns:v="urn:schemas-microsoft-com:vml" xmlns:wp14="http://schemas.microsoft.com/office/word/2010/wordprocessingDrawing" xmlns:wp="http://schemas.openxmlformats.org/drawingml/2006/wordprocessingDrawing" xmlns:w10="urn:schemas-microsoft-com:office:word" xmlns:w="http://schemas.openxmlformats.org/wordprocessingml/2006/main" xmlns:w14="http://schemas.microsoft.com/office/word/2010/wordml" xmlns:w15="http://schemas.microsoft.com/office/word/2012/wordml" xmlns:w16cex="http://schemas.microsoft.com/office/word/2018/wordml/cex" xmlns:w16cid="http://schemas.microsoft.com/office/word/2016/wordml/cid" xmlns:w16="http://schemas.microsoft.com/office/word/2018/wordml" xmlns:w16sdtdh="http://schemas.microsoft.com/office/word/2020/wordml/sdtdatahash" xmlns:w16se="http://schemas.microsoft.com/office/word/2015/wordml/symex" xmlns:wpg="http://schemas.microsoft.com/office/word/2010/wordprocessingGroup" xmlns:wpi="http://schemas.microsoft.com/office/word/2010/wordprocessingInk" xmlns:wne="http://schemas.microsoft.com/office/word/2006/wordml" xmlns:wps="http://schemas.microsoft.com/office/word/2010/wordprocessingShape" mc:Ignorable="w14 w15 w16se w16cid w16 w16cex w16sdtdh wp14">
+<w:endnotes xmlns:wpc="http://schemas.microsoft.com/office/word/2010/wordprocessingCanvas" xmlns:cx="http://schemas.microsoft.com/office/drawing/2014/chartex" xmlns:cx1="http://schemas.microsoft.com/office/drawing/2015/9/8/chartex" xmlns:cx2="http://schemas.microsoft.com/office/drawing/2015/10/21/chartex" xmlns:cx3="http://schemas.microsoft.com/office/drawing/2016/5/9/chartex" xmlns:cx4="http://schemas.microsoft.com/office/drawing/2016/5/10/chartex" xmlns:cx5="http://schemas.microsoft.com/office/drawing/2016/5/11/chartex" xmlns:cx6="http://schemas.microsoft.com/office/drawing/2016/5/12/chartex" xmlns:cx7="http://schemas.microsoft.com/office/drawing/2016/5/13/chartex" xmlns:cx8="http://schemas.microsoft.com/office/drawing/2016/5/14/chartex" xmlns:mc="http://schemas.openxmlformats.org/markup-compatibility/2006" xmlns:aink="http://schemas.microsoft.com/office/drawing/2016/ink" xmlns:am3d="http://schemas.microsoft.com/office/drawing/2017/model3d" xmlns:o="urn:schemas-microsoft-com:office:office" xmlns:oel="http://schemas.microsoft.com/office/2019/extlst" xmlns:r="http://schemas.openxmlformats.org/officeDocument/2006/relationships" xmlns:m="http://schemas.openxmlformats.org/officeDocument/2006/math" xmlns:v="urn:schemas-microsoft-com:vml" xmlns:wp14="http://schemas.microsoft.com/office/word/2010/wordprocessingDrawing" xmlns:wp="http://schemas.openxmlformats.org/drawingml/2006/wordprocessingDrawing" xmlns:w10="urn:schemas-microsoft-com:office:word" xmlns:w="http://schemas.openxmlformats.org/wordprocessingml/2006/main" xmlns:w14="http://schemas.microsoft.com/office/word/2010/wordml" xmlns:w15="http://schemas.microsoft.com/office/word/2012/wordml" xmlns:w16cex="http://schemas.microsoft.com/office/word/2018/wordml/cex" xmlns:w16cid="http://schemas.microsoft.com/office/word/2016/wordml/cid" xmlns:w16="http://schemas.microsoft.com/office/word/2018/wordml" xmlns:w16sdtdh="http://schemas.microsoft.com/office/word/2020/wordml/sdtdatahash" xmlns:w16se="http://schemas.microsoft.com/office/word/2015/wordml/symex" xmlns:wpg="http://schemas.microsoft.com/office/word/2010/wordprocessingGroup" xmlns:wpi="http://schemas.microsoft.com/office/word/2010/wordprocessingInk" xmlns:wne="http://schemas.microsoft.com/office/word/2006/wordml" xmlns:wps="http://schemas.microsoft.com/office/word/2010/wordprocessingShape" mc:Ignorable="w14 w15 w16se w16cid w16 w16cex w16sdtdh wp14">
   <w:endnote w:type="separator" w:id="-1">
     <w:p>
       <w:pPr>
@@ -29455,7 +29605,7 @@
 </file>
 
 <file path=word/footer1.xml><?xml version="1.0" encoding="utf-8"?>
-<w:ftr xmlns:wpc="http://schemas.microsoft.com/office/word/2010/wordprocessingCanvas" xmlns:cx="http://schemas.microsoft.com/office/drawing/2014/chartex" xmlns:cx1="http://schemas.microsoft.com/office/drawing/2015/9/8/chartex" xmlns:cx2="http://schemas.microsoft.com/office/drawing/2015/10/21/chartex" xmlns:cx3="http://schemas.microsoft.com/office/drawing/2016/5/9/chartex" xmlns:cx4="http://schemas.microsoft.com/office/drawing/2016/5/10/chartex" xmlns:cx5="http://schemas.microsoft.com/office/drawing/2016/5/11/chartex" xmlns:cx6="http://schemas.microsoft.com/office/drawing/2016/5/12/chartex" xmlns:cx7="http://schemas.microsoft.com/office/drawing/2016/5/13/chartex" xmlns:cx8="http://schemas.microsoft.com/office/drawing/2016/5/14/chartex" xmlns:mc="http://schemas.openxmlformats.org/markup-compatibility/2006" xmlns:aink="http://schemas.microsoft.com/office/drawing/2016/ink" xmlns:am3d="http://schemas.microsoft.com/office/drawing/2017/model3d" xmlns:o="urn:schemas-microsoft-com:office:office" xmlns:r="http://schemas.openxmlformats.org/officeDocument/2006/relationships" xmlns:m="http://schemas.openxmlformats.org/officeDocument/2006/math" xmlns:v="urn:schemas-microsoft-com:vml" xmlns:wp14="http://schemas.microsoft.com/office/word/2010/wordprocessingDrawing" xmlns:wp="http://schemas.openxmlformats.org/drawingml/2006/wordprocessingDrawing" xmlns:w10="urn:schemas-microsoft-com:office:word" xmlns:w="http://schemas.openxmlformats.org/wordprocessingml/2006/main" xmlns:w14="http://schemas.microsoft.com/office/word/2010/wordml" xmlns:w15="http://schemas.microsoft.com/office/word/2012/wordml" xmlns:w16cex="http://schemas.microsoft.com/office/word/2018/wordml/cex" xmlns:w16cid="http://schemas.microsoft.com/office/word/2016/wordml/cid" xmlns:w16="http://schemas.microsoft.com/office/word/2018/wordml" xmlns:w16sdtdh="http://schemas.microsoft.com/office/word/2020/wordml/sdtdatahash" xmlns:w16se="http://schemas.microsoft.com/office/word/2015/wordml/symex" xmlns:wpg="http://schemas.microsoft.com/office/word/2010/wordprocessingGroup" xmlns:wpi="http://schemas.microsoft.com/office/word/2010/wordprocessingInk" xmlns:wne="http://schemas.microsoft.com/office/word/2006/wordml" xmlns:wps="http://schemas.microsoft.com/office/word/2010/wordprocessingShape" mc:Ignorable="w14 w15 w16se w16cid w16 w16cex w16sdtdh wp14">
+<w:ftr xmlns:wpc="http://schemas.microsoft.com/office/word/2010/wordprocessingCanvas" xmlns:cx="http://schemas.microsoft.com/office/drawing/2014/chartex" xmlns:cx1="http://schemas.microsoft.com/office/drawing/2015/9/8/chartex" xmlns:cx2="http://schemas.microsoft.com/office/drawing/2015/10/21/chartex" xmlns:cx3="http://schemas.microsoft.com/office/drawing/2016/5/9/chartex" xmlns:cx4="http://schemas.microsoft.com/office/drawing/2016/5/10/chartex" xmlns:cx5="http://schemas.microsoft.com/office/drawing/2016/5/11/chartex" xmlns:cx6="http://schemas.microsoft.com/office/drawing/2016/5/12/chartex" xmlns:cx7="http://schemas.microsoft.com/office/drawing/2016/5/13/chartex" xmlns:cx8="http://schemas.microsoft.com/office/drawing/2016/5/14/chartex" xmlns:mc="http://schemas.openxmlformats.org/markup-compatibility/2006" xmlns:aink="http://schemas.microsoft.com/office/drawing/2016/ink" xmlns:am3d="http://schemas.microsoft.com/office/drawing/2017/model3d" xmlns:o="urn:schemas-microsoft-com:office:office" xmlns:oel="http://schemas.microsoft.com/office/2019/extlst" xmlns:r="http://schemas.openxmlformats.org/officeDocument/2006/relationships" xmlns:m="http://schemas.openxmlformats.org/officeDocument/2006/math" xmlns:v="urn:schemas-microsoft-com:vml" xmlns:wp14="http://schemas.microsoft.com/office/word/2010/wordprocessingDrawing" xmlns:wp="http://schemas.openxmlformats.org/drawingml/2006/wordprocessingDrawing" xmlns:w10="urn:schemas-microsoft-com:office:word" xmlns:w="http://schemas.openxmlformats.org/wordprocessingml/2006/main" xmlns:w14="http://schemas.microsoft.com/office/word/2010/wordml" xmlns:w15="http://schemas.microsoft.com/office/word/2012/wordml" xmlns:w16cex="http://schemas.microsoft.com/office/word/2018/wordml/cex" xmlns:w16cid="http://schemas.microsoft.com/office/word/2016/wordml/cid" xmlns:w16="http://schemas.microsoft.com/office/word/2018/wordml" xmlns:w16sdtdh="http://schemas.microsoft.com/office/word/2020/wordml/sdtdatahash" xmlns:w16se="http://schemas.microsoft.com/office/word/2015/wordml/symex" xmlns:wpg="http://schemas.microsoft.com/office/word/2010/wordprocessingGroup" xmlns:wpi="http://schemas.microsoft.com/office/word/2010/wordprocessingInk" xmlns:wne="http://schemas.microsoft.com/office/word/2006/wordml" xmlns:wps="http://schemas.microsoft.com/office/word/2010/wordprocessingShape" mc:Ignorable="w14 w15 w16se w16cid w16 w16cex w16sdtdh wp14">
   <w:sdt>
     <w:sdtPr>
       <w:id w:val="105549927"/>
@@ -29508,7 +29658,7 @@
 </file>
 
 <file path=word/footnotes.xml><?xml version="1.0" encoding="utf-8"?>
-<w:footnotes xmlns:wpc="http://schemas.microsoft.com/office/word/2010/wordprocessingCanvas" xmlns:cx="http://schemas.microsoft.com/office/drawing/2014/chartex" xmlns:cx1="http://schemas.microsoft.com/office/drawing/2015/9/8/chartex" xmlns:cx2="http://schemas.microsoft.com/office/drawing/2015/10/21/chartex" xmlns:cx3="http://schemas.microsoft.com/office/drawing/2016/5/9/chartex" xmlns:cx4="http://schemas.microsoft.com/office/drawing/2016/5/10/chartex" xmlns:cx5="http://schemas.microsoft.com/office/drawing/2016/5/11/chartex" xmlns:cx6="http://schemas.microsoft.com/office/drawing/2016/5/12/chartex" xmlns:cx7="http://schemas.microsoft.com/office/drawing/2016/5/13/chartex" xmlns:cx8="http://schemas.microsoft.com/office/drawing/2016/5/14/chartex" xmlns:mc="http://schemas.openxmlformats.org/markup-compatibility/2006" xmlns:aink="http://schemas.microsoft.com/office/drawing/2016/ink" xmlns:am3d="http://schemas.microsoft.com/office/drawing/2017/model3d" xmlns:o="urn:schemas-microsoft-com:office:office" xmlns:r="http://schemas.openxmlformats.org/officeDocument/2006/relationships" xmlns:m="http://schemas.openxmlformats.org/officeDocument/2006/math" xmlns:v="urn:schemas-microsoft-com:vml" xmlns:wp14="http://schemas.microsoft.com/office/word/2010/wordprocessingDrawing" xmlns:wp="http://schemas.openxmlformats.org/drawingml/2006/wordprocessingDrawing" xmlns:w10="urn:schemas-microsoft-com:office:word" xmlns:w="http://schemas.openxmlformats.org/wordprocessingml/2006/main" xmlns:w14="http://schemas.microsoft.com/office/word/2010/wordml" xmlns:w15="http://schemas.microsoft.com/office/word/2012/wordml" xmlns:w16cex="http://schemas.microsoft.com/office/word/2018/wordml/cex" xmlns:w16cid="http://schemas.microsoft.com/office/word/2016/wordml/cid" xmlns:w16="http://schemas.microsoft.com/office/word/2018/wordml" xmlns:w16sdtdh="http://schemas.microsoft.com/office/word/2020/wordml/sdtdatahash" xmlns:w16se="http://schemas.microsoft.com/office/word/2015/wordml/symex" xmlns:wpg="http://schemas.microsoft.com/office/word/2010/wordprocessingGroup" xmlns:wpi="http://schemas.microsoft.com/office/word/2010/wordprocessingInk" xmlns:wne="http://schemas.microsoft.com/office/word/2006/wordml" xmlns:wps="http://schemas.microsoft.com/office/word/2010/wordprocessingShape" mc:Ignorable="w14 w15 w16se w16cid w16 w16cex w16sdtdh wp14">
+<w:footnotes xmlns:wpc="http://schemas.microsoft.com/office/word/2010/wordprocessingCanvas" xmlns:cx="http://schemas.microsoft.com/office/drawing/2014/chartex" xmlns:cx1="http://schemas.microsoft.com/office/drawing/2015/9/8/chartex" xmlns:cx2="http://schemas.microsoft.com/office/drawing/2015/10/21/chartex" xmlns:cx3="http://schemas.microsoft.com/office/drawing/2016/5/9/chartex" xmlns:cx4="http://schemas.microsoft.com/office/drawing/2016/5/10/chartex" xmlns:cx5="http://schemas.microsoft.com/office/drawing/2016/5/11/chartex" xmlns:cx6="http://schemas.microsoft.com/office/drawing/2016/5/12/chartex" xmlns:cx7="http://schemas.microsoft.com/office/drawing/2016/5/13/chartex" xmlns:cx8="http://schemas.microsoft.com/office/drawing/2016/5/14/chartex" xmlns:mc="http://schemas.openxmlformats.org/markup-compatibility/2006" xmlns:aink="http://schemas.microsoft.com/office/drawing/2016/ink" xmlns:am3d="http://schemas.microsoft.com/office/drawing/2017/model3d" xmlns:o="urn:schemas-microsoft-com:office:office" xmlns:oel="http://schemas.microsoft.com/office/2019/extlst" xmlns:r="http://schemas.openxmlformats.org/officeDocument/2006/relationships" xmlns:m="http://schemas.openxmlformats.org/officeDocument/2006/math" xmlns:v="urn:schemas-microsoft-com:vml" xmlns:wp14="http://schemas.microsoft.com/office/word/2010/wordprocessingDrawing" xmlns:wp="http://schemas.openxmlformats.org/drawingml/2006/wordprocessingDrawing" xmlns:w10="urn:schemas-microsoft-com:office:word" xmlns:w="http://schemas.openxmlformats.org/wordprocessingml/2006/main" xmlns:w14="http://schemas.microsoft.com/office/word/2010/wordml" xmlns:w15="http://schemas.microsoft.com/office/word/2012/wordml" xmlns:w16cex="http://schemas.microsoft.com/office/word/2018/wordml/cex" xmlns:w16cid="http://schemas.microsoft.com/office/word/2016/wordml/cid" xmlns:w16="http://schemas.microsoft.com/office/word/2018/wordml" xmlns:w16sdtdh="http://schemas.microsoft.com/office/word/2020/wordml/sdtdatahash" xmlns:w16se="http://schemas.microsoft.com/office/word/2015/wordml/symex" xmlns:wpg="http://schemas.microsoft.com/office/word/2010/wordprocessingGroup" xmlns:wpi="http://schemas.microsoft.com/office/word/2010/wordprocessingInk" xmlns:wne="http://schemas.microsoft.com/office/word/2006/wordml" xmlns:wps="http://schemas.microsoft.com/office/word/2010/wordprocessingShape" mc:Ignorable="w14 w15 w16se w16cid w16 w16cex w16sdtdh wp14">
   <w:footnote w:type="separator" w:id="-1">
     <w:p>
       <w:pPr>
@@ -29533,7 +29683,7 @@
 </file>
 
 <file path=word/header1.xml><?xml version="1.0" encoding="utf-8"?>
-<w:hdr xmlns:wpc="http://schemas.microsoft.com/office/word/2010/wordprocessingCanvas" xmlns:cx="http://schemas.microsoft.com/office/drawing/2014/chartex" xmlns:cx1="http://schemas.microsoft.com/office/drawing/2015/9/8/chartex" xmlns:cx2="http://schemas.microsoft.com/office/drawing/2015/10/21/chartex" xmlns:cx3="http://schemas.microsoft.com/office/drawing/2016/5/9/chartex" xmlns:cx4="http://schemas.microsoft.com/office/drawing/2016/5/10/chartex" xmlns:cx5="http://schemas.microsoft.com/office/drawing/2016/5/11/chartex" xmlns:cx6="http://schemas.microsoft.com/office/drawing/2016/5/12/chartex" xmlns:cx7="http://schemas.microsoft.com/office/drawing/2016/5/13/chartex" xmlns:cx8="http://schemas.microsoft.com/office/drawing/2016/5/14/chartex" xmlns:mc="http://schemas.openxmlformats.org/markup-compatibility/2006" xmlns:aink="http://schemas.microsoft.com/office/drawing/2016/ink" xmlns:am3d="http://schemas.microsoft.com/office/drawing/2017/model3d" xmlns:o="urn:schemas-microsoft-com:office:office" xmlns:r="http://schemas.openxmlformats.org/officeDocument/2006/relationships" xmlns:m="http://schemas.openxmlformats.org/officeDocument/2006/math" xmlns:v="urn:schemas-microsoft-com:vml" xmlns:wp14="http://schemas.microsoft.com/office/word/2010/wordprocessingDrawing" xmlns:wp="http://schemas.openxmlformats.org/drawingml/2006/wordprocessingDrawing" xmlns:w10="urn:schemas-microsoft-com:office:word" xmlns:w="http://schemas.openxmlformats.org/wordprocessingml/2006/main" xmlns:w14="http://schemas.microsoft.com/office/word/2010/wordml" xmlns:w15="http://schemas.microsoft.com/office/word/2012/wordml" xmlns:w16cex="http://schemas.microsoft.com/office/word/2018/wordml/cex" xmlns:w16cid="http://schemas.microsoft.com/office/word/2016/wordml/cid" xmlns:w16="http://schemas.microsoft.com/office/word/2018/wordml" xmlns:w16sdtdh="http://schemas.microsoft.com/office/word/2020/wordml/sdtdatahash" xmlns:w16se="http://schemas.microsoft.com/office/word/2015/wordml/symex" xmlns:wpg="http://schemas.microsoft.com/office/word/2010/wordprocessingGroup" xmlns:wpi="http://schemas.microsoft.com/office/word/2010/wordprocessingInk" xmlns:wne="http://schemas.microsoft.com/office/word/2006/wordml" xmlns:wps="http://schemas.microsoft.com/office/word/2010/wordprocessingShape" mc:Ignorable="w14 w15 w16se w16cid w16 w16cex w16sdtdh wp14">
+<w:hdr xmlns:wpc="http://schemas.microsoft.com/office/word/2010/wordprocessingCanvas" xmlns:cx="http://schemas.microsoft.com/office/drawing/2014/chartex" xmlns:cx1="http://schemas.microsoft.com/office/drawing/2015/9/8/chartex" xmlns:cx2="http://schemas.microsoft.com/office/drawing/2015/10/21/chartex" xmlns:cx3="http://schemas.microsoft.com/office/drawing/2016/5/9/chartex" xmlns:cx4="http://schemas.microsoft.com/office/drawing/2016/5/10/chartex" xmlns:cx5="http://schemas.microsoft.com/office/drawing/2016/5/11/chartex" xmlns:cx6="http://schemas.microsoft.com/office/drawing/2016/5/12/chartex" xmlns:cx7="http://schemas.microsoft.com/office/drawing/2016/5/13/chartex" xmlns:cx8="http://schemas.microsoft.com/office/drawing/2016/5/14/chartex" xmlns:mc="http://schemas.openxmlformats.org/markup-compatibility/2006" xmlns:aink="http://schemas.microsoft.com/office/drawing/2016/ink" xmlns:am3d="http://schemas.microsoft.com/office/drawing/2017/model3d" xmlns:o="urn:schemas-microsoft-com:office:office" xmlns:oel="http://schemas.microsoft.com/office/2019/extlst" xmlns:r="http://schemas.openxmlformats.org/officeDocument/2006/relationships" xmlns:m="http://schemas.openxmlformats.org/officeDocument/2006/math" xmlns:v="urn:schemas-microsoft-com:vml" xmlns:wp14="http://schemas.microsoft.com/office/word/2010/wordprocessingDrawing" xmlns:wp="http://schemas.openxmlformats.org/drawingml/2006/wordprocessingDrawing" xmlns:w10="urn:schemas-microsoft-com:office:word" xmlns:w="http://schemas.openxmlformats.org/wordprocessingml/2006/main" xmlns:w14="http://schemas.microsoft.com/office/word/2010/wordml" xmlns:w15="http://schemas.microsoft.com/office/word/2012/wordml" xmlns:w16cex="http://schemas.microsoft.com/office/word/2018/wordml/cex" xmlns:w16cid="http://schemas.microsoft.com/office/word/2016/wordml/cid" xmlns:w16="http://schemas.microsoft.com/office/word/2018/wordml" xmlns:w16sdtdh="http://schemas.microsoft.com/office/word/2020/wordml/sdtdatahash" xmlns:w16se="http://schemas.microsoft.com/office/word/2015/wordml/symex" xmlns:wpg="http://schemas.microsoft.com/office/word/2010/wordprocessingGroup" xmlns:wpi="http://schemas.microsoft.com/office/word/2010/wordprocessingInk" xmlns:wne="http://schemas.microsoft.com/office/word/2006/wordml" xmlns:wps="http://schemas.microsoft.com/office/word/2010/wordprocessingShape" mc:Ignorable="w14 w15 w16se w16cid w16 w16cex w16sdtdh wp14">
   <w:p>
     <w:pPr>
       <w:pStyle w:val="Header"/>
@@ -29579,7 +29729,7 @@
 </file>
 
 <file path=word/header2.xml><?xml version="1.0" encoding="utf-8"?>
-<w:hdr xmlns:wpc="http://schemas.microsoft.com/office/word/2010/wordprocessingCanvas" xmlns:cx="http://schemas.microsoft.com/office/drawing/2014/chartex" xmlns:cx1="http://schemas.microsoft.com/office/drawing/2015/9/8/chartex" xmlns:cx2="http://schemas.microsoft.com/office/drawing/2015/10/21/chartex" xmlns:cx3="http://schemas.microsoft.com/office/drawing/2016/5/9/chartex" xmlns:cx4="http://schemas.microsoft.com/office/drawing/2016/5/10/chartex" xmlns:cx5="http://schemas.microsoft.com/office/drawing/2016/5/11/chartex" xmlns:cx6="http://schemas.microsoft.com/office/drawing/2016/5/12/chartex" xmlns:cx7="http://schemas.microsoft.com/office/drawing/2016/5/13/chartex" xmlns:cx8="http://schemas.microsoft.com/office/drawing/2016/5/14/chartex" xmlns:mc="http://schemas.openxmlformats.org/markup-compatibility/2006" xmlns:aink="http://schemas.microsoft.com/office/drawing/2016/ink" xmlns:am3d="http://schemas.microsoft.com/office/drawing/2017/model3d" xmlns:o="urn:schemas-microsoft-com:office:office" xmlns:r="http://schemas.openxmlformats.org/officeDocument/2006/relationships" xmlns:m="http://schemas.openxmlformats.org/officeDocument/2006/math" xmlns:v="urn:schemas-microsoft-com:vml" xmlns:wp14="http://schemas.microsoft.com/office/word/2010/wordprocessingDrawing" xmlns:wp="http://schemas.openxmlformats.org/drawingml/2006/wordprocessingDrawing" xmlns:w10="urn:schemas-microsoft-com:office:word" xmlns:w="http://schemas.openxmlformats.org/wordprocessingml/2006/main" xmlns:w14="http://schemas.microsoft.com/office/word/2010/wordml" xmlns:w15="http://schemas.microsoft.com/office/word/2012/wordml" xmlns:w16cex="http://schemas.microsoft.com/office/word/2018/wordml/cex" xmlns:w16cid="http://schemas.microsoft.com/office/word/2016/wordml/cid" xmlns:w16="http://schemas.microsoft.com/office/word/2018/wordml" xmlns:w16sdtdh="http://schemas.microsoft.com/office/word/2020/wordml/sdtdatahash" xmlns:w16se="http://schemas.microsoft.com/office/word/2015/wordml/symex" xmlns:wpg="http://schemas.microsoft.com/office/word/2010/wordprocessingGroup" xmlns:wpi="http://schemas.microsoft.com/office/word/2010/wordprocessingInk" xmlns:wne="http://schemas.microsoft.com/office/word/2006/wordml" xmlns:wps="http://schemas.microsoft.com/office/word/2010/wordprocessingShape" mc:Ignorable="w14 w15 w16se w16cid w16 w16cex w16sdtdh wp14">
+<w:hdr xmlns:wpc="http://schemas.microsoft.com/office/word/2010/wordprocessingCanvas" xmlns:cx="http://schemas.microsoft.com/office/drawing/2014/chartex" xmlns:cx1="http://schemas.microsoft.com/office/drawing/2015/9/8/chartex" xmlns:cx2="http://schemas.microsoft.com/office/drawing/2015/10/21/chartex" xmlns:cx3="http://schemas.microsoft.com/office/drawing/2016/5/9/chartex" xmlns:cx4="http://schemas.microsoft.com/office/drawing/2016/5/10/chartex" xmlns:cx5="http://schemas.microsoft.com/office/drawing/2016/5/11/chartex" xmlns:cx6="http://schemas.microsoft.com/office/drawing/2016/5/12/chartex" xmlns:cx7="http://schemas.microsoft.com/office/drawing/2016/5/13/chartex" xmlns:cx8="http://schemas.microsoft.com/office/drawing/2016/5/14/chartex" xmlns:mc="http://schemas.openxmlformats.org/markup-compatibility/2006" xmlns:aink="http://schemas.microsoft.com/office/drawing/2016/ink" xmlns:am3d="http://schemas.microsoft.com/office/drawing/2017/model3d" xmlns:o="urn:schemas-microsoft-com:office:office" xmlns:oel="http://schemas.microsoft.com/office/2019/extlst" xmlns:r="http://schemas.openxmlformats.org/officeDocument/2006/relationships" xmlns:m="http://schemas.openxmlformats.org/officeDocument/2006/math" xmlns:v="urn:schemas-microsoft-com:vml" xmlns:wp14="http://schemas.microsoft.com/office/word/2010/wordprocessingDrawing" xmlns:wp="http://schemas.openxmlformats.org/drawingml/2006/wordprocessingDrawing" xmlns:w10="urn:schemas-microsoft-com:office:word" xmlns:w="http://schemas.openxmlformats.org/wordprocessingml/2006/main" xmlns:w14="http://schemas.microsoft.com/office/word/2010/wordml" xmlns:w15="http://schemas.microsoft.com/office/word/2012/wordml" xmlns:w16cex="http://schemas.microsoft.com/office/word/2018/wordml/cex" xmlns:w16cid="http://schemas.microsoft.com/office/word/2016/wordml/cid" xmlns:w16="http://schemas.microsoft.com/office/word/2018/wordml" xmlns:w16sdtdh="http://schemas.microsoft.com/office/word/2020/wordml/sdtdatahash" xmlns:w16se="http://schemas.microsoft.com/office/word/2015/wordml/symex" xmlns:wpg="http://schemas.microsoft.com/office/word/2010/wordprocessingGroup" xmlns:wpi="http://schemas.microsoft.com/office/word/2010/wordprocessingInk" xmlns:wne="http://schemas.microsoft.com/office/word/2006/wordml" xmlns:wps="http://schemas.microsoft.com/office/word/2010/wordprocessingShape" mc:Ignorable="w14 w15 w16se w16cid w16 w16cex w16sdtdh wp14">
   <w:p>
     <w:pPr>
       <w:pStyle w:val="Header"/>
@@ -29657,7 +29807,7 @@
 </file>
 
 <file path=word/header3.xml><?xml version="1.0" encoding="utf-8"?>
-<w:hdr xmlns:wpc="http://schemas.microsoft.com/office/word/2010/wordprocessingCanvas" xmlns:cx="http://schemas.microsoft.com/office/drawing/2014/chartex" xmlns:cx1="http://schemas.microsoft.com/office/drawing/2015/9/8/chartex" xmlns:cx2="http://schemas.microsoft.com/office/drawing/2015/10/21/chartex" xmlns:cx3="http://schemas.microsoft.com/office/drawing/2016/5/9/chartex" xmlns:cx4="http://schemas.microsoft.com/office/drawing/2016/5/10/chartex" xmlns:cx5="http://schemas.microsoft.com/office/drawing/2016/5/11/chartex" xmlns:cx6="http://schemas.microsoft.com/office/drawing/2016/5/12/chartex" xmlns:cx7="http://schemas.microsoft.com/office/drawing/2016/5/13/chartex" xmlns:cx8="http://schemas.microsoft.com/office/drawing/2016/5/14/chartex" xmlns:mc="http://schemas.openxmlformats.org/markup-compatibility/2006" xmlns:aink="http://schemas.microsoft.com/office/drawing/2016/ink" xmlns:am3d="http://schemas.microsoft.com/office/drawing/2017/model3d" xmlns:o="urn:schemas-microsoft-com:office:office" xmlns:r="http://schemas.openxmlformats.org/officeDocument/2006/relationships" xmlns:m="http://schemas.openxmlformats.org/officeDocument/2006/math" xmlns:v="urn:schemas-microsoft-com:vml" xmlns:wp14="http://schemas.microsoft.com/office/word/2010/wordprocessingDrawing" xmlns:wp="http://schemas.openxmlformats.org/drawingml/2006/wordprocessingDrawing" xmlns:w10="urn:schemas-microsoft-com:office:word" xmlns:w="http://schemas.openxmlformats.org/wordprocessingml/2006/main" xmlns:w14="http://schemas.microsoft.com/office/word/2010/wordml" xmlns:w15="http://schemas.microsoft.com/office/word/2012/wordml" xmlns:w16cex="http://schemas.microsoft.com/office/word/2018/wordml/cex" xmlns:w16cid="http://schemas.microsoft.com/office/word/2016/wordml/cid" xmlns:w16="http://schemas.microsoft.com/office/word/2018/wordml" xmlns:w16sdtdh="http://schemas.microsoft.com/office/word/2020/wordml/sdtdatahash" xmlns:w16se="http://schemas.microsoft.com/office/word/2015/wordml/symex" xmlns:wpg="http://schemas.microsoft.com/office/word/2010/wordprocessingGroup" xmlns:wpi="http://schemas.microsoft.com/office/word/2010/wordprocessingInk" xmlns:wne="http://schemas.microsoft.com/office/word/2006/wordml" xmlns:wps="http://schemas.microsoft.com/office/word/2010/wordprocessingShape" mc:Ignorable="w14 w15 w16se w16cid w16 w16cex w16sdtdh wp14">
+<w:hdr xmlns:wpc="http://schemas.microsoft.com/office/word/2010/wordprocessingCanvas" xmlns:cx="http://schemas.microsoft.com/office/drawing/2014/chartex" xmlns:cx1="http://schemas.microsoft.com/office/drawing/2015/9/8/chartex" xmlns:cx2="http://schemas.microsoft.com/office/drawing/2015/10/21/chartex" xmlns:cx3="http://schemas.microsoft.com/office/drawing/2016/5/9/chartex" xmlns:cx4="http://schemas.microsoft.com/office/drawing/2016/5/10/chartex" xmlns:cx5="http://schemas.microsoft.com/office/drawing/2016/5/11/chartex" xmlns:cx6="http://schemas.microsoft.com/office/drawing/2016/5/12/chartex" xmlns:cx7="http://schemas.microsoft.com/office/drawing/2016/5/13/chartex" xmlns:cx8="http://schemas.microsoft.com/office/drawing/2016/5/14/chartex" xmlns:mc="http://schemas.openxmlformats.org/markup-compatibility/2006" xmlns:aink="http://schemas.microsoft.com/office/drawing/2016/ink" xmlns:am3d="http://schemas.microsoft.com/office/drawing/2017/model3d" xmlns:o="urn:schemas-microsoft-com:office:office" xmlns:oel="http://schemas.microsoft.com/office/2019/extlst" xmlns:r="http://schemas.openxmlformats.org/officeDocument/2006/relationships" xmlns:m="http://schemas.openxmlformats.org/officeDocument/2006/math" xmlns:v="urn:schemas-microsoft-com:vml" xmlns:wp14="http://schemas.microsoft.com/office/word/2010/wordprocessingDrawing" xmlns:wp="http://schemas.openxmlformats.org/drawingml/2006/wordprocessingDrawing" xmlns:w10="urn:schemas-microsoft-com:office:word" xmlns:w="http://schemas.openxmlformats.org/wordprocessingml/2006/main" xmlns:w14="http://schemas.microsoft.com/office/word/2010/wordml" xmlns:w15="http://schemas.microsoft.com/office/word/2012/wordml" xmlns:w16cex="http://schemas.microsoft.com/office/word/2018/wordml/cex" xmlns:w16cid="http://schemas.microsoft.com/office/word/2016/wordml/cid" xmlns:w16="http://schemas.microsoft.com/office/word/2018/wordml" xmlns:w16sdtdh="http://schemas.microsoft.com/office/word/2020/wordml/sdtdatahash" xmlns:w16se="http://schemas.microsoft.com/office/word/2015/wordml/symex" xmlns:wpg="http://schemas.microsoft.com/office/word/2010/wordprocessingGroup" xmlns:wpi="http://schemas.microsoft.com/office/word/2010/wordprocessingInk" xmlns:wne="http://schemas.microsoft.com/office/word/2006/wordml" xmlns:wps="http://schemas.microsoft.com/office/word/2010/wordprocessingShape" mc:Ignorable="w14 w15 w16se w16cid w16 w16cex w16sdtdh wp14">
   <w:p>
     <w:pPr>
       <w:pStyle w:val="Header"/>
@@ -29703,7 +29853,7 @@
 </file>
 
 <file path=word/numbering.xml><?xml version="1.0" encoding="utf-8"?>
-<w:numbering xmlns:wpc="http://schemas.microsoft.com/office/word/2010/wordprocessingCanvas" xmlns:cx="http://schemas.microsoft.com/office/drawing/2014/chartex" xmlns:cx1="http://schemas.microsoft.com/office/drawing/2015/9/8/chartex" xmlns:cx2="http://schemas.microsoft.com/office/drawing/2015/10/21/chartex" xmlns:cx3="http://schemas.microsoft.com/office/drawing/2016/5/9/chartex" xmlns:cx4="http://schemas.microsoft.com/office/drawing/2016/5/10/chartex" xmlns:cx5="http://schemas.microsoft.com/office/drawing/2016/5/11/chartex" xmlns:cx6="http://schemas.microsoft.com/office/drawing/2016/5/12/chartex" xmlns:cx7="http://schemas.microsoft.com/office/drawing/2016/5/13/chartex" xmlns:cx8="http://schemas.microsoft.com/office/drawing/2016/5/14/chartex" xmlns:mc="http://schemas.openxmlformats.org/markup-compatibility/2006" xmlns:aink="http://schemas.microsoft.com/office/drawing/2016/ink" xmlns:am3d="http://schemas.microsoft.com/office/drawing/2017/model3d" xmlns:o="urn:schemas-microsoft-com:office:office" xmlns:r="http://schemas.openxmlformats.org/officeDocument/2006/relationships" xmlns:m="http://schemas.openxmlformats.org/officeDocument/2006/math" xmlns:v="urn:schemas-microsoft-com:vml" xmlns:wp14="http://schemas.microsoft.com/office/word/2010/wordprocessingDrawing" xmlns:wp="http://schemas.openxmlformats.org/drawingml/2006/wordprocessingDrawing" xmlns:w10="urn:schemas-microsoft-com:office:word" xmlns:w="http://schemas.openxmlformats.org/wordprocessingml/2006/main" xmlns:w14="http://schemas.microsoft.com/office/word/2010/wordml" xmlns:w15="http://schemas.microsoft.com/office/word/2012/wordml" xmlns:w16cex="http://schemas.microsoft.com/office/word/2018/wordml/cex" xmlns:w16cid="http://schemas.microsoft.com/office/word/2016/wordml/cid" xmlns:w16="http://schemas.microsoft.com/office/word/2018/wordml" xmlns:w16sdtdh="http://schemas.microsoft.com/office/word/2020/wordml/sdtdatahash" xmlns:w16se="http://schemas.microsoft.com/office/word/2015/wordml/symex" xmlns:wpg="http://schemas.microsoft.com/office/word/2010/wordprocessingGroup" xmlns:wpi="http://schemas.microsoft.com/office/word/2010/wordprocessingInk" xmlns:wne="http://schemas.microsoft.com/office/word/2006/wordml" xmlns:wps="http://schemas.microsoft.com/office/word/2010/wordprocessingShape" mc:Ignorable="w14 w15 w16se w16cid w16 w16cex w16sdtdh wp14">
+<w:numbering xmlns:wpc="http://schemas.microsoft.com/office/word/2010/wordprocessingCanvas" xmlns:cx="http://schemas.microsoft.com/office/drawing/2014/chartex" xmlns:cx1="http://schemas.microsoft.com/office/drawing/2015/9/8/chartex" xmlns:cx2="http://schemas.microsoft.com/office/drawing/2015/10/21/chartex" xmlns:cx3="http://schemas.microsoft.com/office/drawing/2016/5/9/chartex" xmlns:cx4="http://schemas.microsoft.com/office/drawing/2016/5/10/chartex" xmlns:cx5="http://schemas.microsoft.com/office/drawing/2016/5/11/chartex" xmlns:cx6="http://schemas.microsoft.com/office/drawing/2016/5/12/chartex" xmlns:cx7="http://schemas.microsoft.com/office/drawing/2016/5/13/chartex" xmlns:cx8="http://schemas.microsoft.com/office/drawing/2016/5/14/chartex" xmlns:mc="http://schemas.openxmlformats.org/markup-compatibility/2006" xmlns:aink="http://schemas.microsoft.com/office/drawing/2016/ink" xmlns:am3d="http://schemas.microsoft.com/office/drawing/2017/model3d" xmlns:o="urn:schemas-microsoft-com:office:office" xmlns:oel="http://schemas.microsoft.com/office/2019/extlst" xmlns:r="http://schemas.openxmlformats.org/officeDocument/2006/relationships" xmlns:m="http://schemas.openxmlformats.org/officeDocument/2006/math" xmlns:v="urn:schemas-microsoft-com:vml" xmlns:wp14="http://schemas.microsoft.com/office/word/2010/wordprocessingDrawing" xmlns:wp="http://schemas.openxmlformats.org/drawingml/2006/wordprocessingDrawing" xmlns:w10="urn:schemas-microsoft-com:office:word" xmlns:w="http://schemas.openxmlformats.org/wordprocessingml/2006/main" xmlns:w14="http://schemas.microsoft.com/office/word/2010/wordml" xmlns:w15="http://schemas.microsoft.com/office/word/2012/wordml" xmlns:w16cex="http://schemas.microsoft.com/office/word/2018/wordml/cex" xmlns:w16cid="http://schemas.microsoft.com/office/word/2016/wordml/cid" xmlns:w16="http://schemas.microsoft.com/office/word/2018/wordml" xmlns:w16sdtdh="http://schemas.microsoft.com/office/word/2020/wordml/sdtdatahash" xmlns:w16se="http://schemas.microsoft.com/office/word/2015/wordml/symex" xmlns:wpg="http://schemas.microsoft.com/office/word/2010/wordprocessingGroup" xmlns:wpi="http://schemas.microsoft.com/office/word/2010/wordprocessingInk" xmlns:wne="http://schemas.microsoft.com/office/word/2006/wordml" xmlns:wps="http://schemas.microsoft.com/office/word/2010/wordprocessingShape" mc:Ignorable="w14 w15 w16se w16cid w16 w16cex w16sdtdh wp14">
   <w:abstractNum w:abstractNumId="0" w15:restartNumberingAfterBreak="0">
     <w:nsid w:val="04446311"/>
     <w:multiLevelType w:val="hybridMultilevel"/>
@@ -31206,6 +31356,95 @@
     </w:lvl>
   </w:abstractNum>
   <w:abstractNum w:abstractNumId="15" w15:restartNumberingAfterBreak="0">
+    <w:nsid w:val="37F8753F"/>
+    <w:multiLevelType w:val="hybridMultilevel"/>
+    <w:tmpl w:val="816EE3BC"/>
+    <w:lvl w:ilvl="0" w:tplc="31CA9108">
+      <w:start w:val="1"/>
+      <w:numFmt w:val="decimal"/>
+      <w:lvlText w:val="%1."/>
+      <w:lvlJc w:val="left"/>
+      <w:pPr>
+        <w:ind w:left="1080" w:hanging="360"/>
+      </w:pPr>
+      <w:rPr>
+        <w:rFonts w:hint="default"/>
+      </w:rPr>
+    </w:lvl>
+    <w:lvl w:ilvl="1" w:tplc="40090019" w:tentative="1">
+      <w:start w:val="1"/>
+      <w:numFmt w:val="lowerLetter"/>
+      <w:lvlText w:val="%2."/>
+      <w:lvlJc w:val="left"/>
+      <w:pPr>
+        <w:ind w:left="1800" w:hanging="360"/>
+      </w:pPr>
+    </w:lvl>
+    <w:lvl w:ilvl="2" w:tplc="4009001B" w:tentative="1">
+      <w:start w:val="1"/>
+      <w:numFmt w:val="lowerRoman"/>
+      <w:lvlText w:val="%3."/>
+      <w:lvlJc w:val="right"/>
+      <w:pPr>
+        <w:ind w:left="2520" w:hanging="180"/>
+      </w:pPr>
+    </w:lvl>
+    <w:lvl w:ilvl="3" w:tplc="4009000F" w:tentative="1">
+      <w:start w:val="1"/>
+      <w:numFmt w:val="decimal"/>
+      <w:lvlText w:val="%4."/>
+      <w:lvlJc w:val="left"/>
+      <w:pPr>
+        <w:ind w:left="3240" w:hanging="360"/>
+      </w:pPr>
+    </w:lvl>
+    <w:lvl w:ilvl="4" w:tplc="40090019" w:tentative="1">
+      <w:start w:val="1"/>
+      <w:numFmt w:val="lowerLetter"/>
+      <w:lvlText w:val="%5."/>
+      <w:lvlJc w:val="left"/>
+      <w:pPr>
+        <w:ind w:left="3960" w:hanging="360"/>
+      </w:pPr>
+    </w:lvl>
+    <w:lvl w:ilvl="5" w:tplc="4009001B" w:tentative="1">
+      <w:start w:val="1"/>
+      <w:numFmt w:val="lowerRoman"/>
+      <w:lvlText w:val="%6."/>
+      <w:lvlJc w:val="right"/>
+      <w:pPr>
+        <w:ind w:left="4680" w:hanging="180"/>
+      </w:pPr>
+    </w:lvl>
+    <w:lvl w:ilvl="6" w:tplc="4009000F" w:tentative="1">
+      <w:start w:val="1"/>
+      <w:numFmt w:val="decimal"/>
+      <w:lvlText w:val="%7."/>
+      <w:lvlJc w:val="left"/>
+      <w:pPr>
+        <w:ind w:left="5400" w:hanging="360"/>
+      </w:pPr>
+    </w:lvl>
+    <w:lvl w:ilvl="7" w:tplc="40090019" w:tentative="1">
+      <w:start w:val="1"/>
+      <w:numFmt w:val="lowerLetter"/>
+      <w:lvlText w:val="%8."/>
+      <w:lvlJc w:val="left"/>
+      <w:pPr>
+        <w:ind w:left="6120" w:hanging="360"/>
+      </w:pPr>
+    </w:lvl>
+    <w:lvl w:ilvl="8" w:tplc="4009001B" w:tentative="1">
+      <w:start w:val="1"/>
+      <w:numFmt w:val="lowerRoman"/>
+      <w:lvlText w:val="%9."/>
+      <w:lvlJc w:val="right"/>
+      <w:pPr>
+        <w:ind w:left="6840" w:hanging="180"/>
+      </w:pPr>
+    </w:lvl>
+  </w:abstractNum>
+  <w:abstractNum w:abstractNumId="16" w15:restartNumberingAfterBreak="0">
     <w:nsid w:val="3BF30F84"/>
     <w:multiLevelType w:val="hybridMultilevel"/>
     <w:tmpl w:val="DE12E1AA"/>
@@ -31294,7 +31533,7 @@
       </w:pPr>
     </w:lvl>
   </w:abstractNum>
-  <w:abstractNum w:abstractNumId="16" w15:restartNumberingAfterBreak="0">
+  <w:abstractNum w:abstractNumId="17" w15:restartNumberingAfterBreak="0">
     <w:nsid w:val="4C8C5FC8"/>
     <w:multiLevelType w:val="hybridMultilevel"/>
     <w:tmpl w:val="91001D60"/>
@@ -31407,7 +31646,7 @@
       </w:rPr>
     </w:lvl>
   </w:abstractNum>
-  <w:abstractNum w:abstractNumId="17" w15:restartNumberingAfterBreak="0">
+  <w:abstractNum w:abstractNumId="18" w15:restartNumberingAfterBreak="0">
     <w:nsid w:val="4DCB28F9"/>
     <w:multiLevelType w:val="hybridMultilevel"/>
     <w:tmpl w:val="380C7344"/>
@@ -31520,7 +31759,7 @@
       </w:rPr>
     </w:lvl>
   </w:abstractNum>
-  <w:abstractNum w:abstractNumId="18" w15:restartNumberingAfterBreak="0">
+  <w:abstractNum w:abstractNumId="19" w15:restartNumberingAfterBreak="0">
     <w:nsid w:val="4FAA6FD3"/>
     <w:multiLevelType w:val="hybridMultilevel"/>
     <w:tmpl w:val="5D3C48EC"/>
@@ -31633,7 +31872,7 @@
       </w:rPr>
     </w:lvl>
   </w:abstractNum>
-  <w:abstractNum w:abstractNumId="19" w15:restartNumberingAfterBreak="0">
+  <w:abstractNum w:abstractNumId="20" w15:restartNumberingAfterBreak="0">
     <w:nsid w:val="5EDA218D"/>
     <w:multiLevelType w:val="hybridMultilevel"/>
     <w:tmpl w:val="C4E4179A"/>
@@ -31746,7 +31985,7 @@
       </w:rPr>
     </w:lvl>
   </w:abstractNum>
-  <w:abstractNum w:abstractNumId="20" w15:restartNumberingAfterBreak="0">
+  <w:abstractNum w:abstractNumId="21" w15:restartNumberingAfterBreak="0">
     <w:nsid w:val="5F2A0B01"/>
     <w:multiLevelType w:val="hybridMultilevel"/>
     <w:tmpl w:val="F8AA12F2"/>
@@ -31835,7 +32074,7 @@
       </w:pPr>
     </w:lvl>
   </w:abstractNum>
-  <w:abstractNum w:abstractNumId="21" w15:restartNumberingAfterBreak="0">
+  <w:abstractNum w:abstractNumId="22" w15:restartNumberingAfterBreak="0">
     <w:nsid w:val="614322EB"/>
     <w:multiLevelType w:val="hybridMultilevel"/>
     <w:tmpl w:val="BF48BB78"/>
@@ -31924,7 +32163,7 @@
       </w:pPr>
     </w:lvl>
   </w:abstractNum>
-  <w:abstractNum w:abstractNumId="22" w15:restartNumberingAfterBreak="0">
+  <w:abstractNum w:abstractNumId="23" w15:restartNumberingAfterBreak="0">
     <w:nsid w:val="66C9011E"/>
     <w:multiLevelType w:val="hybridMultilevel"/>
     <w:tmpl w:val="341EED32"/>
@@ -32010,7 +32249,7 @@
       </w:pPr>
     </w:lvl>
   </w:abstractNum>
-  <w:abstractNum w:abstractNumId="23" w15:restartNumberingAfterBreak="0">
+  <w:abstractNum w:abstractNumId="24" w15:restartNumberingAfterBreak="0">
     <w:nsid w:val="6A4D64D4"/>
     <w:multiLevelType w:val="hybridMultilevel"/>
     <w:tmpl w:val="D6F88B40"/>
@@ -32123,7 +32362,7 @@
       </w:rPr>
     </w:lvl>
   </w:abstractNum>
-  <w:abstractNum w:abstractNumId="24" w15:restartNumberingAfterBreak="0">
+  <w:abstractNum w:abstractNumId="25" w15:restartNumberingAfterBreak="0">
     <w:nsid w:val="6A7B4A16"/>
     <w:multiLevelType w:val="hybridMultilevel"/>
     <w:tmpl w:val="C4C8CD04"/>
@@ -32236,7 +32475,7 @@
       </w:rPr>
     </w:lvl>
   </w:abstractNum>
-  <w:abstractNum w:abstractNumId="25" w15:restartNumberingAfterBreak="0">
+  <w:abstractNum w:abstractNumId="26" w15:restartNumberingAfterBreak="0">
     <w:nsid w:val="6B240BB6"/>
     <w:multiLevelType w:val="hybridMultilevel"/>
     <w:tmpl w:val="B754C32E"/>
@@ -32349,7 +32588,7 @@
       </w:rPr>
     </w:lvl>
   </w:abstractNum>
-  <w:abstractNum w:abstractNumId="26" w15:restartNumberingAfterBreak="0">
+  <w:abstractNum w:abstractNumId="27" w15:restartNumberingAfterBreak="0">
     <w:nsid w:val="713830A2"/>
     <w:multiLevelType w:val="hybridMultilevel"/>
     <w:tmpl w:val="D8326F78"/>
@@ -32435,7 +32674,7 @@
       </w:pPr>
     </w:lvl>
   </w:abstractNum>
-  <w:abstractNum w:abstractNumId="27" w15:restartNumberingAfterBreak="0">
+  <w:abstractNum w:abstractNumId="28" w15:restartNumberingAfterBreak="0">
     <w:nsid w:val="751318BA"/>
     <w:multiLevelType w:val="hybridMultilevel"/>
     <w:tmpl w:val="9B82381E"/>
@@ -32521,7 +32760,7 @@
       </w:pPr>
     </w:lvl>
   </w:abstractNum>
-  <w:abstractNum w:abstractNumId="28" w15:restartNumberingAfterBreak="0">
+  <w:abstractNum w:abstractNumId="29" w15:restartNumberingAfterBreak="0">
     <w:nsid w:val="7FD60013"/>
     <w:multiLevelType w:val="hybridMultilevel"/>
     <w:tmpl w:val="28B0478C"/>
@@ -32634,92 +32873,95 @@
       </w:rPr>
     </w:lvl>
   </w:abstractNum>
-  <w:num w:numId="1">
+  <w:num w:numId="1" w16cid:durableId="1693263764">
     <w:abstractNumId w:val="9"/>
   </w:num>
-  <w:num w:numId="2">
+  <w:num w:numId="2" w16cid:durableId="1005665307">
     <w:abstractNumId w:val="7"/>
   </w:num>
-  <w:num w:numId="3">
+  <w:num w:numId="3" w16cid:durableId="1703357963">
+    <w:abstractNumId w:val="18"/>
+  </w:num>
+  <w:num w:numId="4" w16cid:durableId="1581258216">
+    <w:abstractNumId w:val="19"/>
+  </w:num>
+  <w:num w:numId="5" w16cid:durableId="1675037183">
+    <w:abstractNumId w:val="20"/>
+  </w:num>
+  <w:num w:numId="6" w16cid:durableId="1267692863">
+    <w:abstractNumId w:val="10"/>
+  </w:num>
+  <w:num w:numId="7" w16cid:durableId="507403652">
+    <w:abstractNumId w:val="3"/>
+  </w:num>
+  <w:num w:numId="8" w16cid:durableId="178663483">
+    <w:abstractNumId w:val="13"/>
+  </w:num>
+  <w:num w:numId="9" w16cid:durableId="1885369157">
+    <w:abstractNumId w:val="0"/>
+  </w:num>
+  <w:num w:numId="10" w16cid:durableId="208496266">
+    <w:abstractNumId w:val="4"/>
+  </w:num>
+  <w:num w:numId="11" w16cid:durableId="1242984708">
+    <w:abstractNumId w:val="2"/>
+  </w:num>
+  <w:num w:numId="12" w16cid:durableId="2050298901">
+    <w:abstractNumId w:val="1"/>
+  </w:num>
+  <w:num w:numId="13" w16cid:durableId="1391146994">
+    <w:abstractNumId w:val="25"/>
+  </w:num>
+  <w:num w:numId="14" w16cid:durableId="1491945427">
+    <w:abstractNumId w:val="11"/>
+  </w:num>
+  <w:num w:numId="15" w16cid:durableId="1108702134">
+    <w:abstractNumId w:val="29"/>
+  </w:num>
+  <w:num w:numId="16" w16cid:durableId="12537725">
+    <w:abstractNumId w:val="24"/>
+  </w:num>
+  <w:num w:numId="17" w16cid:durableId="589435754">
+    <w:abstractNumId w:val="6"/>
+  </w:num>
+  <w:num w:numId="18" w16cid:durableId="1488207611">
+    <w:abstractNumId w:val="12"/>
+  </w:num>
+  <w:num w:numId="19" w16cid:durableId="1501389021">
+    <w:abstractNumId w:val="5"/>
+  </w:num>
+  <w:num w:numId="20" w16cid:durableId="1510171046">
+    <w:abstractNumId w:val="21"/>
+  </w:num>
+  <w:num w:numId="21" w16cid:durableId="712659027">
+    <w:abstractNumId w:val="16"/>
+  </w:num>
+  <w:num w:numId="22" w16cid:durableId="1139493986">
+    <w:abstractNumId w:val="22"/>
+  </w:num>
+  <w:num w:numId="23" w16cid:durableId="1868056822">
+    <w:abstractNumId w:val="26"/>
+  </w:num>
+  <w:num w:numId="24" w16cid:durableId="1007681892">
+    <w:abstractNumId w:val="27"/>
+  </w:num>
+  <w:num w:numId="25" w16cid:durableId="1273973870">
+    <w:abstractNumId w:val="23"/>
+  </w:num>
+  <w:num w:numId="26" w16cid:durableId="547256475">
+    <w:abstractNumId w:val="28"/>
+  </w:num>
+  <w:num w:numId="27" w16cid:durableId="1317952160">
+    <w:abstractNumId w:val="14"/>
+  </w:num>
+  <w:num w:numId="28" w16cid:durableId="846020693">
+    <w:abstractNumId w:val="8"/>
+  </w:num>
+  <w:num w:numId="29" w16cid:durableId="1998069152">
     <w:abstractNumId w:val="17"/>
   </w:num>
-  <w:num w:numId="4">
-    <w:abstractNumId w:val="18"/>
-  </w:num>
-  <w:num w:numId="5">
-    <w:abstractNumId w:val="19"/>
-  </w:num>
-  <w:num w:numId="6">
-    <w:abstractNumId w:val="10"/>
-  </w:num>
-  <w:num w:numId="7">
-    <w:abstractNumId w:val="3"/>
-  </w:num>
-  <w:num w:numId="8">
-    <w:abstractNumId w:val="13"/>
-  </w:num>
-  <w:num w:numId="9">
-    <w:abstractNumId w:val="0"/>
-  </w:num>
-  <w:num w:numId="10">
-    <w:abstractNumId w:val="4"/>
-  </w:num>
-  <w:num w:numId="11">
-    <w:abstractNumId w:val="2"/>
-  </w:num>
-  <w:num w:numId="12">
-    <w:abstractNumId w:val="1"/>
-  </w:num>
-  <w:num w:numId="13">
-    <w:abstractNumId w:val="24"/>
-  </w:num>
-  <w:num w:numId="14">
-    <w:abstractNumId w:val="11"/>
-  </w:num>
-  <w:num w:numId="15">
-    <w:abstractNumId w:val="28"/>
-  </w:num>
-  <w:num w:numId="16">
-    <w:abstractNumId w:val="23"/>
-  </w:num>
-  <w:num w:numId="17">
-    <w:abstractNumId w:val="6"/>
-  </w:num>
-  <w:num w:numId="18">
-    <w:abstractNumId w:val="12"/>
-  </w:num>
-  <w:num w:numId="19">
-    <w:abstractNumId w:val="5"/>
-  </w:num>
-  <w:num w:numId="20">
-    <w:abstractNumId w:val="20"/>
-  </w:num>
-  <w:num w:numId="21">
+  <w:num w:numId="30" w16cid:durableId="1674795344">
     <w:abstractNumId w:val="15"/>
-  </w:num>
-  <w:num w:numId="22">
-    <w:abstractNumId w:val="21"/>
-  </w:num>
-  <w:num w:numId="23">
-    <w:abstractNumId w:val="25"/>
-  </w:num>
-  <w:num w:numId="24">
-    <w:abstractNumId w:val="26"/>
-  </w:num>
-  <w:num w:numId="25">
-    <w:abstractNumId w:val="22"/>
-  </w:num>
-  <w:num w:numId="26">
-    <w:abstractNumId w:val="27"/>
-  </w:num>
-  <w:num w:numId="27">
-    <w:abstractNumId w:val="14"/>
-  </w:num>
-  <w:num w:numId="28">
-    <w:abstractNumId w:val="8"/>
-  </w:num>
-  <w:num w:numId="29">
-    <w:abstractNumId w:val="16"/>
   </w:num>
 </w:numbering>
 </file>
@@ -33385,6 +33627,18 @@
       <w:szCs w:val="24"/>
     </w:rPr>
   </w:style>
+  <w:style w:type="character" w:styleId="FollowedHyperlink">
+    <w:name w:val="FollowedHyperlink"/>
+    <w:basedOn w:val="DefaultParagraphFont"/>
+    <w:uiPriority w:val="99"/>
+    <w:semiHidden/>
+    <w:unhideWhenUsed/>
+    <w:rsid w:val="00B90B9C"/>
+    <w:rPr>
+      <w:color w:val="954F72" w:themeColor="followedHyperlink"/>
+      <w:u w:val="single"/>
+    </w:rPr>
+  </w:style>
 </w:styles>
 </file>
 
